--- a/DBMS/RM FinalProjec4.docx
+++ b/DBMS/RM FinalProjec4.docx
@@ -107,77 +107,7 @@
           <w:szCs w:val="20"/>
           <w:lang w:val="nl-NL"/>
         </w:rPr>
-        <w:t xml:space="preserve">, gebruikersnaam, email, password, voornaam, tussenvoegsels, achternaam, geslacht, </w:t>
-      </w:r>
-      <w:proofErr w:type="spellStart"/>
-      <w:r>
-        <w:rPr>
-          <w:rFonts w:ascii="Aldhabi" w:hAnsi="Aldhabi" w:cs="Aldhabi"/>
-          <w:sz w:val="20"/>
-          <w:szCs w:val="20"/>
-          <w:lang w:val="nl-NL"/>
-        </w:rPr>
-        <w:t>aantal_gebruikers</w:t>
-      </w:r>
-      <w:proofErr w:type="spellEnd"/>
-      <w:r>
-        <w:rPr>
-          <w:rFonts w:ascii="Aldhabi" w:hAnsi="Aldhabi" w:cs="Aldhabi"/>
-          <w:sz w:val="20"/>
-          <w:szCs w:val="20"/>
-          <w:lang w:val="nl-NL"/>
-        </w:rPr>
-        <w:t>)</w:t>
-      </w:r>
-    </w:p>
-    <w:p>
-      <w:pPr>
-        <w:spacing w:after="0"/>
-        <w:rPr>
-          <w:rFonts w:ascii="Aldhabi" w:hAnsi="Aldhabi" w:cs="Aldhabi"/>
-          <w:sz w:val="20"/>
-          <w:szCs w:val="20"/>
-          <w:lang w:val="nl-NL"/>
-        </w:rPr>
-      </w:pPr>
-      <w:r>
-        <w:rPr>
-          <w:rFonts w:ascii="Aldhabi" w:hAnsi="Aldhabi" w:cs="Aldhabi"/>
-          <w:color w:val="1F4E79" w:themeColor="accent5" w:themeShade="80"/>
-          <w:sz w:val="20"/>
-          <w:szCs w:val="20"/>
-          <w:lang w:val="nl-NL"/>
-        </w:rPr>
-        <w:t>m</w:t>
-      </w:r>
-      <w:r>
-        <w:rPr>
-          <w:rFonts w:ascii="Aldhabi" w:hAnsi="Aldhabi" w:cs="Aldhabi"/>
-          <w:color w:val="1F4E79" w:themeColor="accent5" w:themeShade="80"/>
-          <w:sz w:val="20"/>
-          <w:szCs w:val="20"/>
-          <w:lang w:val="nl-NL"/>
-        </w:rPr>
-        <w:t xml:space="preserve">anager </w:t>
-      </w:r>
-      <w:r>
-        <w:rPr>
-          <w:rFonts w:ascii="Aldhabi" w:hAnsi="Aldhabi" w:cs="Aldhabi"/>
-          <w:sz w:val="20"/>
-          <w:szCs w:val="20"/>
-          <w:lang w:val="nl-NL"/>
-        </w:rPr>
-        <w:t>(</w:t>
-      </w:r>
-      <w:r>
-        <w:rPr>
-          <w:rFonts w:ascii="Aldhabi" w:hAnsi="Aldhabi" w:cs="Aldhabi"/>
-          <w:sz w:val="20"/>
-          <w:szCs w:val="20"/>
-          <w:u w:val="single"/>
-          <w:lang w:val="nl-NL"/>
-        </w:rPr>
-        <w:t>manager_id</w:t>
+        <w:t>, gebruikersnaam, email, password, voornaam, tussenvoegsels, achternaam, geslacht</w:t>
       </w:r>
       <w:r>
         <w:rPr>
@@ -195,16 +125,7 @@
           <w:szCs w:val="20"/>
           <w:lang w:val="nl-NL"/>
         </w:rPr>
-        <w:t>afdeling, aantal_mensen</w:t>
-      </w:r>
-      <w:r>
-        <w:rPr>
-          <w:rFonts w:ascii="Aldhabi" w:hAnsi="Aldhabi" w:cs="Aldhabi"/>
-          <w:sz w:val="20"/>
-          <w:szCs w:val="20"/>
-          <w:lang w:val="nl-NL"/>
-        </w:rPr>
-        <w:t xml:space="preserve">, </w:t>
+        <w:t xml:space="preserve"> </w:t>
       </w:r>
       <w:r>
         <w:rPr>
@@ -214,7 +135,7 @@
           <w:u w:val="dotted"/>
           <w:lang w:val="nl-NL"/>
         </w:rPr>
-        <w:t>id</w:t>
+        <w:t>admin_id, manager_id, regular_id</w:t>
       </w:r>
       <w:r>
         <w:rPr>
@@ -245,7 +166,7 @@
           <w:szCs w:val="12"/>
           <w:lang w:val="nl-NL"/>
         </w:rPr>
-        <w:t>id</w:t>
+        <w:t>manager_id</w:t>
       </w:r>
       <w:r>
         <w:rPr>
@@ -265,7 +186,7 @@
           <w:szCs w:val="12"/>
           <w:lang w:val="nl-NL"/>
         </w:rPr>
-        <w:t>User</w:t>
+        <w:t>manager</w:t>
       </w:r>
       <w:r>
         <w:rPr>
@@ -296,129 +217,6 @@
           <w:lang w:val="nl-NL"/>
         </w:rPr>
         <w:t>toegestaan</w:t>
-      </w:r>
-    </w:p>
-    <w:p>
-      <w:pPr>
-        <w:spacing w:after="0"/>
-        <w:rPr>
-          <w:rFonts w:ascii="Aldhabi" w:hAnsi="Aldhabi" w:cs="Aldhabi"/>
-          <w:sz w:val="20"/>
-          <w:szCs w:val="20"/>
-        </w:rPr>
-      </w:pPr>
-      <w:r>
-        <w:rPr>
-          <w:rFonts w:ascii="Aldhabi" w:hAnsi="Aldhabi" w:cs="Aldhabi"/>
-          <w:color w:val="1F4E79" w:themeColor="accent5" w:themeShade="80"/>
-          <w:sz w:val="20"/>
-          <w:szCs w:val="20"/>
-        </w:rPr>
-        <w:t>r</w:t>
-      </w:r>
-      <w:r>
-        <w:rPr>
-          <w:rFonts w:ascii="Aldhabi" w:hAnsi="Aldhabi" w:cs="Aldhabi"/>
-          <w:color w:val="1F4E79" w:themeColor="accent5" w:themeShade="80"/>
-          <w:sz w:val="20"/>
-          <w:szCs w:val="20"/>
-        </w:rPr>
-        <w:t xml:space="preserve">egular </w:t>
-      </w:r>
-      <w:r>
-        <w:rPr>
-          <w:rFonts w:ascii="Aldhabi" w:hAnsi="Aldhabi" w:cs="Aldhabi"/>
-          <w:sz w:val="20"/>
-          <w:szCs w:val="20"/>
-        </w:rPr>
-        <w:t>(</w:t>
-      </w:r>
-      <w:proofErr w:type="spellStart"/>
-      <w:r>
-        <w:rPr>
-          <w:rFonts w:ascii="Aldhabi" w:hAnsi="Aldhabi" w:cs="Aldhabi"/>
-          <w:sz w:val="20"/>
-          <w:szCs w:val="20"/>
-          <w:u w:val="single"/>
-        </w:rPr>
-        <w:t>regular_</w:t>
-      </w:r>
-      <w:r>
-        <w:rPr>
-          <w:rFonts w:ascii="Aldhabi" w:hAnsi="Aldhabi" w:cs="Aldhabi"/>
-          <w:sz w:val="20"/>
-          <w:szCs w:val="20"/>
-          <w:u w:val="single"/>
-        </w:rPr>
-        <w:t>id</w:t>
-      </w:r>
-      <w:proofErr w:type="spellEnd"/>
-      <w:r>
-        <w:rPr>
-          <w:rFonts w:ascii="Aldhabi" w:hAnsi="Aldhabi" w:cs="Aldhabi"/>
-          <w:sz w:val="20"/>
-          <w:szCs w:val="20"/>
-        </w:rPr>
-        <w:t>,</w:t>
-      </w:r>
-      <w:r>
-        <w:rPr>
-          <w:rFonts w:ascii="Aldhabi" w:hAnsi="Aldhabi" w:cs="Aldhabi"/>
-          <w:sz w:val="20"/>
-          <w:szCs w:val="20"/>
-        </w:rPr>
-        <w:t xml:space="preserve"> </w:t>
-      </w:r>
-      <w:proofErr w:type="spellStart"/>
-      <w:r>
-        <w:rPr>
-          <w:rFonts w:ascii="Aldhabi" w:hAnsi="Aldhabi" w:cs="Aldhabi"/>
-          <w:sz w:val="20"/>
-          <w:szCs w:val="20"/>
-        </w:rPr>
-        <w:t>register_datum</w:t>
-      </w:r>
-      <w:proofErr w:type="spellEnd"/>
-      <w:r>
-        <w:rPr>
-          <w:rFonts w:ascii="Aldhabi" w:hAnsi="Aldhabi" w:cs="Aldhabi"/>
-          <w:sz w:val="20"/>
-          <w:szCs w:val="20"/>
-        </w:rPr>
-        <w:t xml:space="preserve">, </w:t>
-      </w:r>
-      <w:r>
-        <w:rPr>
-          <w:rFonts w:ascii="Aldhabi" w:hAnsi="Aldhabi" w:cs="Aldhabi"/>
-          <w:sz w:val="20"/>
-          <w:szCs w:val="20"/>
-        </w:rPr>
-        <w:t xml:space="preserve"> </w:t>
-      </w:r>
-      <w:r>
-        <w:rPr>
-          <w:rFonts w:ascii="Aldhabi" w:hAnsi="Aldhabi" w:cs="Aldhabi"/>
-          <w:sz w:val="20"/>
-          <w:szCs w:val="20"/>
-          <w:u w:val="dotted"/>
-        </w:rPr>
-        <w:t>id</w:t>
-      </w:r>
-      <w:r>
-        <w:rPr>
-          <w:rFonts w:ascii="Aldhabi" w:hAnsi="Aldhabi" w:cs="Aldhabi"/>
-          <w:sz w:val="20"/>
-          <w:szCs w:val="20"/>
-        </w:rPr>
-        <w:t xml:space="preserve"> </w:t>
-      </w:r>
-      <w:r>
-        <w:rPr>
-          <w:rFonts w:ascii="Aldhabi" w:hAnsi="Aldhabi" w:cs="Aldhabi"/>
-          <w:sz w:val="20"/>
-          <w:szCs w:val="20"/>
-        </w:rPr>
-        <w:t>)</w:t>
       </w:r>
     </w:p>
     <w:p>
@@ -440,7 +238,7 @@
           <w:szCs w:val="12"/>
           <w:lang w:val="nl-NL"/>
         </w:rPr>
-        <w:t>id</w:t>
+        <w:t>regular_id</w:t>
       </w:r>
       <w:r>
         <w:rPr>
@@ -460,7 +258,7 @@
           <w:szCs w:val="12"/>
           <w:lang w:val="nl-NL"/>
         </w:rPr>
-        <w:t>User</w:t>
+        <w:t>regular</w:t>
       </w:r>
       <w:r>
         <w:rPr>
@@ -491,111 +289,6 @@
           <w:lang w:val="nl-NL"/>
         </w:rPr>
         <w:t>toegestaan</w:t>
-      </w:r>
-    </w:p>
-    <w:p>
-      <w:pPr>
-        <w:spacing w:after="0"/>
-        <w:rPr>
-          <w:rFonts w:ascii="Aldhabi" w:hAnsi="Aldhabi" w:cs="Aldhabi"/>
-          <w:sz w:val="20"/>
-          <w:szCs w:val="20"/>
-          <w:lang w:val="nl-NL"/>
-        </w:rPr>
-      </w:pPr>
-      <w:r>
-        <w:rPr>
-          <w:rFonts w:ascii="Aldhabi" w:hAnsi="Aldhabi" w:cs="Aldhabi"/>
-          <w:color w:val="1F4E79" w:themeColor="accent5" w:themeShade="80"/>
-          <w:sz w:val="20"/>
-          <w:szCs w:val="20"/>
-          <w:lang w:val="nl-NL"/>
-        </w:rPr>
-        <w:t>a</w:t>
-      </w:r>
-      <w:r>
-        <w:rPr>
-          <w:rFonts w:ascii="Aldhabi" w:hAnsi="Aldhabi" w:cs="Aldhabi"/>
-          <w:color w:val="1F4E79" w:themeColor="accent5" w:themeShade="80"/>
-          <w:sz w:val="20"/>
-          <w:szCs w:val="20"/>
-          <w:lang w:val="nl-NL"/>
-        </w:rPr>
-        <w:t xml:space="preserve">dministrator </w:t>
-      </w:r>
-      <w:r>
-        <w:rPr>
-          <w:rFonts w:ascii="Aldhabi" w:hAnsi="Aldhabi" w:cs="Aldhabi"/>
-          <w:sz w:val="20"/>
-          <w:szCs w:val="20"/>
-          <w:lang w:val="nl-NL"/>
-        </w:rPr>
-        <w:t>(</w:t>
-      </w:r>
-      <w:r>
-        <w:rPr>
-          <w:rFonts w:ascii="Aldhabi" w:hAnsi="Aldhabi" w:cs="Aldhabi"/>
-          <w:sz w:val="20"/>
-          <w:szCs w:val="20"/>
-          <w:u w:val="single"/>
-          <w:lang w:val="nl-NL"/>
-        </w:rPr>
-        <w:t>admin_id</w:t>
-      </w:r>
-      <w:r>
-        <w:rPr>
-          <w:rFonts w:ascii="Aldhabi" w:hAnsi="Aldhabi" w:cs="Aldhabi"/>
-          <w:sz w:val="20"/>
-          <w:szCs w:val="20"/>
-          <w:lang w:val="nl-NL"/>
-        </w:rPr>
-        <w:t xml:space="preserve">, </w:t>
-      </w:r>
-      <w:r>
-        <w:rPr>
-          <w:rFonts w:ascii="Aldhabi" w:hAnsi="Aldhabi" w:cs="Aldhabi"/>
-          <w:sz w:val="20"/>
-          <w:szCs w:val="20"/>
-          <w:lang w:val="nl-NL"/>
-        </w:rPr>
-        <w:t>in_dienst</w:t>
-      </w:r>
-      <w:r>
-        <w:rPr>
-          <w:rFonts w:ascii="Aldhabi" w:hAnsi="Aldhabi" w:cs="Aldhabi"/>
-          <w:sz w:val="20"/>
-          <w:szCs w:val="20"/>
-          <w:lang w:val="nl-NL"/>
-        </w:rPr>
-        <w:t>,</w:t>
-      </w:r>
-      <w:r>
-        <w:rPr>
-          <w:rFonts w:ascii="Aldhabi" w:hAnsi="Aldhabi" w:cs="Aldhabi"/>
-          <w:sz w:val="20"/>
-          <w:szCs w:val="20"/>
-          <w:lang w:val="nl-NL"/>
-        </w:rPr>
-        <w:t xml:space="preserve"> </w:t>
-      </w:r>
-      <w:r>
-        <w:rPr>
-          <w:rFonts w:ascii="Aldhabi" w:hAnsi="Aldhabi" w:cs="Aldhabi"/>
-          <w:sz w:val="20"/>
-          <w:szCs w:val="20"/>
-          <w:u w:val="dotted"/>
-          <w:lang w:val="nl-NL"/>
-        </w:rPr>
-        <w:t>id</w:t>
-      </w:r>
-      <w:r>
-        <w:rPr>
-          <w:rFonts w:ascii="Aldhabi" w:hAnsi="Aldhabi" w:cs="Aldhabi"/>
-          <w:sz w:val="20"/>
-          <w:szCs w:val="20"/>
-          <w:lang w:val="nl-NL"/>
-        </w:rPr>
-        <w:t>)</w:t>
       </w:r>
     </w:p>
     <w:p>
@@ -617,7 +310,7 @@
           <w:szCs w:val="12"/>
           <w:lang w:val="nl-NL"/>
         </w:rPr>
-        <w:t>id</w:t>
+        <w:t>admin_id</w:t>
       </w:r>
       <w:r>
         <w:rPr>
@@ -637,7 +330,7 @@
           <w:szCs w:val="12"/>
           <w:lang w:val="nl-NL"/>
         </w:rPr>
-        <w:t>User</w:t>
+        <w:t>administrator</w:t>
       </w:r>
       <w:r>
         <w:rPr>
@@ -668,126 +361,6 @@
           <w:lang w:val="nl-NL"/>
         </w:rPr>
         <w:t>toegestaan</w:t>
-      </w:r>
-    </w:p>
-    <w:p>
-      <w:pPr>
-        <w:spacing w:after="0"/>
-        <w:rPr>
-          <w:rFonts w:ascii="Aldhabi" w:hAnsi="Aldhabi" w:cs="Aldhabi"/>
-          <w:sz w:val="20"/>
-          <w:szCs w:val="20"/>
-          <w:lang w:val="nl-NL"/>
-        </w:rPr>
-      </w:pPr>
-      <w:proofErr w:type="spellStart"/>
-      <w:r>
-        <w:rPr>
-          <w:rFonts w:ascii="Aldhabi" w:hAnsi="Aldhabi" w:cs="Aldhabi"/>
-          <w:color w:val="1F4E79" w:themeColor="accent5" w:themeShade="80"/>
-          <w:sz w:val="20"/>
-          <w:szCs w:val="20"/>
-          <w:lang w:val="nl-NL"/>
-        </w:rPr>
-        <w:t>adress</w:t>
-      </w:r>
-      <w:proofErr w:type="spellEnd"/>
-      <w:r>
-        <w:rPr>
-          <w:rFonts w:ascii="Aldhabi" w:hAnsi="Aldhabi" w:cs="Aldhabi"/>
-          <w:color w:val="1F4E79" w:themeColor="accent5" w:themeShade="80"/>
-          <w:sz w:val="20"/>
-          <w:szCs w:val="20"/>
-          <w:lang w:val="nl-NL"/>
-        </w:rPr>
-        <w:t xml:space="preserve"> </w:t>
-      </w:r>
-      <w:r>
-        <w:rPr>
-          <w:rFonts w:ascii="Aldhabi" w:hAnsi="Aldhabi" w:cs="Aldhabi"/>
-          <w:sz w:val="20"/>
-          <w:szCs w:val="20"/>
-          <w:lang w:val="nl-NL"/>
-        </w:rPr>
-        <w:t>(</w:t>
-      </w:r>
-      <w:r>
-        <w:rPr>
-          <w:rFonts w:ascii="Aldhabi" w:hAnsi="Aldhabi" w:cs="Aldhabi"/>
-          <w:sz w:val="20"/>
-          <w:szCs w:val="20"/>
-          <w:lang w:val="nl-NL"/>
-        </w:rPr>
-        <w:t xml:space="preserve"> </w:t>
-      </w:r>
-      <w:proofErr w:type="spellStart"/>
-      <w:r>
-        <w:rPr>
-          <w:rFonts w:ascii="Aldhabi" w:hAnsi="Aldhabi" w:cs="Aldhabi"/>
-          <w:sz w:val="20"/>
-          <w:szCs w:val="20"/>
-          <w:u w:val="single"/>
-          <w:lang w:val="nl-NL"/>
-        </w:rPr>
-        <w:t>address_id</w:t>
-      </w:r>
-      <w:proofErr w:type="spellEnd"/>
-      <w:r>
-        <w:rPr>
-          <w:rFonts w:ascii="Aldhabi" w:hAnsi="Aldhabi" w:cs="Aldhabi"/>
-          <w:sz w:val="20"/>
-          <w:szCs w:val="20"/>
-          <w:lang w:val="nl-NL"/>
-        </w:rPr>
-        <w:t>,</w:t>
-      </w:r>
-      <w:r>
-        <w:rPr>
-          <w:rFonts w:ascii="Aldhabi" w:hAnsi="Aldhabi" w:cs="Aldhabi"/>
-          <w:sz w:val="20"/>
-          <w:szCs w:val="20"/>
-          <w:lang w:val="nl-NL"/>
-        </w:rPr>
-        <w:t xml:space="preserve"> straat, huisnummer, postcode, plaats, land, telefoonnummer, mobielnummer, notitie, toevoegdatum, </w:t>
-      </w:r>
-      <w:proofErr w:type="spellStart"/>
-      <w:r>
-        <w:rPr>
-          <w:rFonts w:ascii="Aldhabi" w:hAnsi="Aldhabi" w:cs="Aldhabi"/>
-          <w:sz w:val="20"/>
-          <w:szCs w:val="20"/>
-          <w:lang w:val="nl-NL"/>
-        </w:rPr>
-        <w:t>aantal_addressen</w:t>
-      </w:r>
-      <w:proofErr w:type="spellEnd"/>
-      <w:r>
-        <w:rPr>
-          <w:rFonts w:ascii="Aldhabi" w:hAnsi="Aldhabi" w:cs="Aldhabi"/>
-          <w:sz w:val="20"/>
-          <w:szCs w:val="20"/>
-          <w:lang w:val="nl-NL"/>
-        </w:rPr>
-        <w:t xml:space="preserve">, </w:t>
-      </w:r>
-      <w:r>
-        <w:rPr>
-          <w:rFonts w:ascii="Aldhabi" w:hAnsi="Aldhabi" w:cs="Aldhabi"/>
-          <w:sz w:val="20"/>
-          <w:szCs w:val="20"/>
-          <w:u w:val="dotted"/>
-          <w:lang w:val="nl-NL"/>
-        </w:rPr>
-        <w:t>id</w:t>
-      </w:r>
-      <w:r>
-        <w:rPr>
-          <w:rFonts w:ascii="Aldhabi" w:hAnsi="Aldhabi" w:cs="Aldhabi"/>
-          <w:sz w:val="20"/>
-          <w:szCs w:val="20"/>
-          <w:lang w:val="nl-NL"/>
-        </w:rPr>
-        <w:t>)</w:t>
       </w:r>
     </w:p>
     <w:p>
@@ -809,58 +382,369 @@
           <w:szCs w:val="12"/>
           <w:lang w:val="nl-NL"/>
         </w:rPr>
+        <w:t>address_id</w:t>
+      </w:r>
+      <w:r>
+        <w:rPr>
+          <w:rStyle w:val="Strong"/>
+          <w:color w:val="FF0000"/>
+          <w:sz w:val="12"/>
+          <w:szCs w:val="12"/>
+          <w:lang w:val="nl-NL"/>
+        </w:rPr>
+        <w:t xml:space="preserve"> = vreemde sleutel verwijst naar </w:t>
+      </w:r>
+      <w:r>
+        <w:rPr>
+          <w:rStyle w:val="Strong"/>
+          <w:color w:val="FF0000"/>
+          <w:sz w:val="12"/>
+          <w:szCs w:val="12"/>
+          <w:lang w:val="nl-NL"/>
+        </w:rPr>
+        <w:t>adress</w:t>
+      </w:r>
+      <w:r>
+        <w:rPr>
+          <w:rStyle w:val="Strong"/>
+          <w:color w:val="FF0000"/>
+          <w:sz w:val="12"/>
+          <w:szCs w:val="12"/>
+          <w:lang w:val="nl-NL"/>
+        </w:rPr>
+        <w:t xml:space="preserve"> NULL </w:t>
+      </w:r>
+      <w:r>
+        <w:rPr>
+          <w:rStyle w:val="Strong"/>
+          <w:color w:val="FF0000"/>
+          <w:sz w:val="12"/>
+          <w:szCs w:val="12"/>
+          <w:lang w:val="nl-NL"/>
+        </w:rPr>
+        <w:t xml:space="preserve">is </w:t>
+      </w:r>
+      <w:r>
+        <w:rPr>
+          <w:rStyle w:val="Strong"/>
+          <w:color w:val="FF0000"/>
+          <w:sz w:val="12"/>
+          <w:szCs w:val="12"/>
+          <w:lang w:val="nl-NL"/>
+        </w:rPr>
+        <w:t>toegestaan</w:t>
+      </w:r>
+    </w:p>
+    <w:p>
+      <w:pPr>
+        <w:spacing w:after="0"/>
+        <w:rPr>
+          <w:rFonts w:ascii="Aldhabi" w:hAnsi="Aldhabi" w:cs="Aldhabi"/>
+          <w:sz w:val="20"/>
+          <w:szCs w:val="20"/>
+          <w:lang w:val="nl-NL"/>
+        </w:rPr>
+      </w:pPr>
+      <w:r>
+        <w:rPr>
+          <w:rFonts w:ascii="Aldhabi" w:hAnsi="Aldhabi" w:cs="Aldhabi"/>
+          <w:color w:val="1F4E79" w:themeColor="accent5" w:themeShade="80"/>
+          <w:sz w:val="20"/>
+          <w:szCs w:val="20"/>
+          <w:lang w:val="nl-NL"/>
+        </w:rPr>
+        <w:t>m</w:t>
+      </w:r>
+      <w:r>
+        <w:rPr>
+          <w:rFonts w:ascii="Aldhabi" w:hAnsi="Aldhabi" w:cs="Aldhabi"/>
+          <w:color w:val="1F4E79" w:themeColor="accent5" w:themeShade="80"/>
+          <w:sz w:val="20"/>
+          <w:szCs w:val="20"/>
+          <w:lang w:val="nl-NL"/>
+        </w:rPr>
+        <w:t xml:space="preserve">anager </w:t>
+      </w:r>
+      <w:r>
+        <w:rPr>
+          <w:rFonts w:ascii="Aldhabi" w:hAnsi="Aldhabi" w:cs="Aldhabi"/>
+          <w:sz w:val="20"/>
+          <w:szCs w:val="20"/>
+          <w:lang w:val="nl-NL"/>
+        </w:rPr>
+        <w:t>(</w:t>
+      </w:r>
+      <w:r>
+        <w:rPr>
+          <w:rFonts w:ascii="Aldhabi" w:hAnsi="Aldhabi" w:cs="Aldhabi"/>
+          <w:sz w:val="20"/>
+          <w:szCs w:val="20"/>
+          <w:u w:val="single"/>
+          <w:lang w:val="nl-NL"/>
+        </w:rPr>
+        <w:t>manager_id</w:t>
+      </w:r>
+      <w:r>
+        <w:rPr>
+          <w:rFonts w:ascii="Aldhabi" w:hAnsi="Aldhabi" w:cs="Aldhabi"/>
+          <w:sz w:val="20"/>
+          <w:szCs w:val="20"/>
+          <w:lang w:val="nl-NL"/>
+        </w:rPr>
+        <w:t xml:space="preserve">, </w:t>
+      </w:r>
+      <w:r>
+        <w:rPr>
+          <w:rFonts w:ascii="Aldhabi" w:hAnsi="Aldhabi" w:cs="Aldhabi"/>
+          <w:sz w:val="20"/>
+          <w:szCs w:val="20"/>
+          <w:lang w:val="nl-NL"/>
+        </w:rPr>
+        <w:t>afdeling, aantal_mensen</w:t>
+      </w:r>
+      <w:r>
+        <w:rPr>
+          <w:rFonts w:ascii="Aldhabi" w:hAnsi="Aldhabi" w:cs="Aldhabi"/>
+          <w:sz w:val="20"/>
+          <w:szCs w:val="20"/>
+          <w:lang w:val="nl-NL"/>
+        </w:rPr>
+        <w:t>)</w:t>
+      </w:r>
+    </w:p>
+    <w:p>
+      <w:pPr>
+        <w:spacing w:after="0"/>
+        <w:rPr>
+          <w:rFonts w:ascii="Aldhabi" w:hAnsi="Aldhabi" w:cs="Aldhabi"/>
+          <w:sz w:val="20"/>
+          <w:szCs w:val="20"/>
+        </w:rPr>
+      </w:pPr>
+      <w:r>
+        <w:rPr>
+          <w:rFonts w:ascii="Aldhabi" w:hAnsi="Aldhabi" w:cs="Aldhabi"/>
+          <w:color w:val="1F4E79" w:themeColor="accent5" w:themeShade="80"/>
+          <w:sz w:val="20"/>
+          <w:szCs w:val="20"/>
+        </w:rPr>
+        <w:t>r</w:t>
+      </w:r>
+      <w:r>
+        <w:rPr>
+          <w:rFonts w:ascii="Aldhabi" w:hAnsi="Aldhabi" w:cs="Aldhabi"/>
+          <w:color w:val="1F4E79" w:themeColor="accent5" w:themeShade="80"/>
+          <w:sz w:val="20"/>
+          <w:szCs w:val="20"/>
+        </w:rPr>
+        <w:t xml:space="preserve">egular </w:t>
+      </w:r>
+      <w:r>
+        <w:rPr>
+          <w:rFonts w:ascii="Aldhabi" w:hAnsi="Aldhabi" w:cs="Aldhabi"/>
+          <w:sz w:val="20"/>
+          <w:szCs w:val="20"/>
+        </w:rPr>
+        <w:t>(</w:t>
+      </w:r>
+      <w:r>
+        <w:rPr>
+          <w:rFonts w:ascii="Aldhabi" w:hAnsi="Aldhabi" w:cs="Aldhabi"/>
+          <w:sz w:val="20"/>
+          <w:szCs w:val="20"/>
+          <w:u w:val="single"/>
+        </w:rPr>
+        <w:t>regular_</w:t>
+      </w:r>
+      <w:r>
+        <w:rPr>
+          <w:rFonts w:ascii="Aldhabi" w:hAnsi="Aldhabi" w:cs="Aldhabi"/>
+          <w:sz w:val="20"/>
+          <w:szCs w:val="20"/>
+          <w:u w:val="single"/>
+        </w:rPr>
         <w:t>id</w:t>
       </w:r>
       <w:r>
         <w:rPr>
-          <w:rStyle w:val="Strong"/>
-          <w:color w:val="FF0000"/>
-          <w:sz w:val="12"/>
-          <w:szCs w:val="12"/>
-          <w:lang w:val="nl-NL"/>
-        </w:rPr>
-        <w:t xml:space="preserve"> = vreemde sleutel verwijst naar </w:t>
-      </w:r>
-      <w:r>
-        <w:rPr>
-          <w:rStyle w:val="Strong"/>
-          <w:color w:val="FF0000"/>
-          <w:sz w:val="12"/>
-          <w:szCs w:val="12"/>
-          <w:lang w:val="nl-NL"/>
-        </w:rPr>
-        <w:t>User</w:t>
-      </w:r>
-      <w:r>
-        <w:rPr>
-          <w:rStyle w:val="Strong"/>
-          <w:color w:val="FF0000"/>
-          <w:sz w:val="12"/>
-          <w:szCs w:val="12"/>
-          <w:lang w:val="nl-NL"/>
-        </w:rPr>
-        <w:t xml:space="preserve"> NULL </w:t>
-      </w:r>
-      <w:r>
-        <w:rPr>
-          <w:rStyle w:val="Strong"/>
-          <w:color w:val="FF0000"/>
-          <w:sz w:val="12"/>
-          <w:szCs w:val="12"/>
-          <w:lang w:val="nl-NL"/>
-        </w:rPr>
-        <w:t xml:space="preserve">is </w:t>
-      </w:r>
-      <w:r>
-        <w:rPr>
-          <w:rStyle w:val="Strong"/>
-          <w:color w:val="FF0000"/>
-          <w:sz w:val="12"/>
-          <w:szCs w:val="12"/>
-          <w:lang w:val="nl-NL"/>
-        </w:rPr>
-        <w:t>toegestaan</w:t>
-      </w:r>
+          <w:rFonts w:ascii="Aldhabi" w:hAnsi="Aldhabi" w:cs="Aldhabi"/>
+          <w:sz w:val="20"/>
+          <w:szCs w:val="20"/>
+        </w:rPr>
+        <w:t>,</w:t>
+      </w:r>
+      <w:r>
+        <w:rPr>
+          <w:rFonts w:ascii="Aldhabi" w:hAnsi="Aldhabi" w:cs="Aldhabi"/>
+          <w:sz w:val="20"/>
+          <w:szCs w:val="20"/>
+        </w:rPr>
+        <w:t xml:space="preserve"> register_datum</w:t>
+      </w:r>
+      <w:r>
+        <w:rPr>
+          <w:rFonts w:ascii="Aldhabi" w:hAnsi="Aldhabi" w:cs="Aldhabi"/>
+          <w:sz w:val="20"/>
+          <w:szCs w:val="20"/>
+        </w:rPr>
+        <w:t>)</w:t>
+      </w:r>
+    </w:p>
+    <w:p>
+      <w:pPr>
+        <w:spacing w:after="0"/>
+        <w:rPr>
+          <w:rFonts w:ascii="Aldhabi" w:hAnsi="Aldhabi" w:cs="Aldhabi"/>
+          <w:sz w:val="20"/>
+          <w:szCs w:val="20"/>
+          <w:lang w:val="nl-NL"/>
+        </w:rPr>
+      </w:pPr>
+      <w:r>
+        <w:rPr>
+          <w:rFonts w:ascii="Aldhabi" w:hAnsi="Aldhabi" w:cs="Aldhabi"/>
+          <w:color w:val="1F4E79" w:themeColor="accent5" w:themeShade="80"/>
+          <w:sz w:val="20"/>
+          <w:szCs w:val="20"/>
+          <w:lang w:val="nl-NL"/>
+        </w:rPr>
+        <w:t>a</w:t>
+      </w:r>
+      <w:r>
+        <w:rPr>
+          <w:rFonts w:ascii="Aldhabi" w:hAnsi="Aldhabi" w:cs="Aldhabi"/>
+          <w:color w:val="1F4E79" w:themeColor="accent5" w:themeShade="80"/>
+          <w:sz w:val="20"/>
+          <w:szCs w:val="20"/>
+          <w:lang w:val="nl-NL"/>
+        </w:rPr>
+        <w:t xml:space="preserve">dministrator </w:t>
+      </w:r>
+      <w:r>
+        <w:rPr>
+          <w:rFonts w:ascii="Aldhabi" w:hAnsi="Aldhabi" w:cs="Aldhabi"/>
+          <w:sz w:val="20"/>
+          <w:szCs w:val="20"/>
+          <w:lang w:val="nl-NL"/>
+        </w:rPr>
+        <w:t>(</w:t>
+      </w:r>
+      <w:r>
+        <w:rPr>
+          <w:rFonts w:ascii="Aldhabi" w:hAnsi="Aldhabi" w:cs="Aldhabi"/>
+          <w:sz w:val="20"/>
+          <w:szCs w:val="20"/>
+          <w:u w:val="single"/>
+          <w:lang w:val="nl-NL"/>
+        </w:rPr>
+        <w:t>admin_id</w:t>
+      </w:r>
+      <w:r>
+        <w:rPr>
+          <w:rFonts w:ascii="Aldhabi" w:hAnsi="Aldhabi" w:cs="Aldhabi"/>
+          <w:sz w:val="20"/>
+          <w:szCs w:val="20"/>
+          <w:lang w:val="nl-NL"/>
+        </w:rPr>
+        <w:t xml:space="preserve">, </w:t>
+      </w:r>
+      <w:r>
+        <w:rPr>
+          <w:rFonts w:ascii="Aldhabi" w:hAnsi="Aldhabi" w:cs="Aldhabi"/>
+          <w:sz w:val="20"/>
+          <w:szCs w:val="20"/>
+          <w:lang w:val="nl-NL"/>
+        </w:rPr>
+        <w:t>in_dienst</w:t>
+      </w:r>
+      <w:r>
+        <w:rPr>
+          <w:rFonts w:ascii="Aldhabi" w:hAnsi="Aldhabi" w:cs="Aldhabi"/>
+          <w:sz w:val="20"/>
+          <w:szCs w:val="20"/>
+          <w:lang w:val="nl-NL"/>
+        </w:rPr>
+        <w:t>)</w:t>
+      </w:r>
+    </w:p>
+    <w:p>
+      <w:pPr>
+        <w:spacing w:after="0"/>
+        <w:rPr>
+          <w:rFonts w:ascii="Aldhabi" w:hAnsi="Aldhabi" w:cs="Aldhabi"/>
+          <w:sz w:val="20"/>
+          <w:szCs w:val="20"/>
+          <w:lang w:val="nl-NL"/>
+        </w:rPr>
+      </w:pPr>
+      <w:r>
+        <w:rPr>
+          <w:rFonts w:ascii="Aldhabi" w:hAnsi="Aldhabi" w:cs="Aldhabi"/>
+          <w:color w:val="1F4E79" w:themeColor="accent5" w:themeShade="80"/>
+          <w:sz w:val="20"/>
+          <w:szCs w:val="20"/>
+          <w:lang w:val="nl-NL"/>
+        </w:rPr>
+        <w:t xml:space="preserve">adress </w:t>
+      </w:r>
+      <w:r>
+        <w:rPr>
+          <w:rFonts w:ascii="Aldhabi" w:hAnsi="Aldhabi" w:cs="Aldhabi"/>
+          <w:sz w:val="20"/>
+          <w:szCs w:val="20"/>
+          <w:lang w:val="nl-NL"/>
+        </w:rPr>
+        <w:t>(</w:t>
+      </w:r>
+      <w:r>
+        <w:rPr>
+          <w:rFonts w:ascii="Aldhabi" w:hAnsi="Aldhabi" w:cs="Aldhabi"/>
+          <w:sz w:val="20"/>
+          <w:szCs w:val="20"/>
+          <w:lang w:val="nl-NL"/>
+        </w:rPr>
+        <w:t xml:space="preserve"> </w:t>
+      </w:r>
+      <w:r>
+        <w:rPr>
+          <w:rFonts w:ascii="Aldhabi" w:hAnsi="Aldhabi" w:cs="Aldhabi"/>
+          <w:sz w:val="20"/>
+          <w:szCs w:val="20"/>
+          <w:u w:val="single"/>
+          <w:lang w:val="nl-NL"/>
+        </w:rPr>
+        <w:t>address_id</w:t>
+      </w:r>
+      <w:r>
+        <w:rPr>
+          <w:rFonts w:ascii="Aldhabi" w:hAnsi="Aldhabi" w:cs="Aldhabi"/>
+          <w:sz w:val="20"/>
+          <w:szCs w:val="20"/>
+          <w:lang w:val="nl-NL"/>
+        </w:rPr>
+        <w:t>,</w:t>
+      </w:r>
+      <w:r>
+        <w:rPr>
+          <w:rFonts w:ascii="Aldhabi" w:hAnsi="Aldhabi" w:cs="Aldhabi"/>
+          <w:sz w:val="20"/>
+          <w:szCs w:val="20"/>
+          <w:lang w:val="nl-NL"/>
+        </w:rPr>
+        <w:t xml:space="preserve"> straat, huisnummer, postcode, plaats, land, telefoonnummer, mobielnummer, notitie, toevoegdatum)</w:t>
+      </w:r>
+    </w:p>
+    <w:p>
+      <w:pPr>
+        <w:pStyle w:val="NormalWeb"/>
+        <w:spacing w:before="0" w:beforeAutospacing="0" w:after="0" w:afterAutospacing="0"/>
+        <w:rPr>
+          <w:color w:val="FF0000"/>
+          <w:sz w:val="12"/>
+          <w:szCs w:val="12"/>
+          <w:lang w:val="nl-NL"/>
+        </w:rPr>
+      </w:pPr>
     </w:p>
     <w:p>
       <w:pPr>

--- a/DBMS/RM FinalProjec4.docx
+++ b/DBMS/RM FinalProjec4.docx
@@ -135,8 +135,20 @@
           <w:u w:val="dotted"/>
           <w:lang w:val="nl-NL"/>
         </w:rPr>
-        <w:t>admin_id, manager_id, regular_id</w:t>
-      </w:r>
+        <w:t xml:space="preserve">admin_id, manager_id, </w:t>
+      </w:r>
+      <w:proofErr w:type="spellStart"/>
+      <w:r>
+        <w:rPr>
+          <w:rFonts w:ascii="Aldhabi" w:hAnsi="Aldhabi" w:cs="Aldhabi"/>
+          <w:sz w:val="20"/>
+          <w:szCs w:val="20"/>
+          <w:u w:val="dotted"/>
+          <w:lang w:val="nl-NL"/>
+        </w:rPr>
+        <w:t>regular_id</w:t>
+      </w:r>
+      <w:proofErr w:type="spellEnd"/>
       <w:r>
         <w:rPr>
           <w:rFonts w:ascii="Aldhabi" w:hAnsi="Aldhabi" w:cs="Aldhabi"/>
@@ -230,6 +242,7 @@
           <w:lang w:val="nl-NL"/>
         </w:rPr>
       </w:pPr>
+      <w:proofErr w:type="spellStart"/>
       <w:r>
         <w:rPr>
           <w:rStyle w:val="Strong"/>
@@ -240,6 +253,7 @@
         </w:rPr>
         <w:t>regular_id</w:t>
       </w:r>
+      <w:proofErr w:type="spellEnd"/>
       <w:r>
         <w:rPr>
           <w:rStyle w:val="Strong"/>
@@ -250,6 +264,7 @@
         </w:rPr>
         <w:t xml:space="preserve"> = vreemde sleutel verwijst naar </w:t>
       </w:r>
+      <w:proofErr w:type="spellStart"/>
       <w:r>
         <w:rPr>
           <w:rStyle w:val="Strong"/>
@@ -260,6 +275,7 @@
         </w:rPr>
         <w:t>regular</w:t>
       </w:r>
+      <w:proofErr w:type="spellEnd"/>
       <w:r>
         <w:rPr>
           <w:rStyle w:val="Strong"/>
@@ -374,6 +390,7 @@
           <w:lang w:val="nl-NL"/>
         </w:rPr>
       </w:pPr>
+      <w:proofErr w:type="spellStart"/>
       <w:r>
         <w:rPr>
           <w:rStyle w:val="Strong"/>
@@ -384,6 +401,7 @@
         </w:rPr>
         <w:t>address_id</w:t>
       </w:r>
+      <w:proofErr w:type="spellEnd"/>
       <w:r>
         <w:rPr>
           <w:rStyle w:val="Strong"/>
@@ -394,6 +412,7 @@
         </w:rPr>
         <w:t xml:space="preserve"> = vreemde sleutel verwijst naar </w:t>
       </w:r>
+      <w:proofErr w:type="spellStart"/>
       <w:r>
         <w:rPr>
           <w:rStyle w:val="Strong"/>
@@ -404,6 +423,7 @@
         </w:rPr>
         <w:t>adress</w:t>
       </w:r>
+      <w:proofErr w:type="spellEnd"/>
       <w:r>
         <w:rPr>
           <w:rStyle w:val="Strong"/>
@@ -547,6 +567,7 @@
         </w:rPr>
         <w:t>(</w:t>
       </w:r>
+      <w:proofErr w:type="spellStart"/>
       <w:r>
         <w:rPr>
           <w:rFonts w:ascii="Aldhabi" w:hAnsi="Aldhabi" w:cs="Aldhabi"/>
@@ -565,6 +586,7 @@
         </w:rPr>
         <w:t>id</w:t>
       </w:r>
+      <w:proofErr w:type="spellEnd"/>
       <w:r>
         <w:rPr>
           <w:rFonts w:ascii="Aldhabi" w:hAnsi="Aldhabi" w:cs="Aldhabi"/>
@@ -579,8 +601,18 @@
           <w:sz w:val="20"/>
           <w:szCs w:val="20"/>
         </w:rPr>
-        <w:t xml:space="preserve"> register_datum</w:t>
-      </w:r>
+        <w:t xml:space="preserve"> </w:t>
+      </w:r>
+      <w:proofErr w:type="spellStart"/>
+      <w:r>
+        <w:rPr>
+          <w:rFonts w:ascii="Aldhabi" w:hAnsi="Aldhabi" w:cs="Aldhabi"/>
+          <w:sz w:val="20"/>
+          <w:szCs w:val="20"/>
+        </w:rPr>
+        <w:t>register_datum</w:t>
+      </w:r>
+      <w:proofErr w:type="spellEnd"/>
       <w:r>
         <w:rPr>
           <w:rFonts w:ascii="Aldhabi" w:hAnsi="Aldhabi" w:cs="Aldhabi"/>
@@ -677,6 +709,7 @@
           <w:lang w:val="nl-NL"/>
         </w:rPr>
       </w:pPr>
+      <w:proofErr w:type="spellStart"/>
       <w:r>
         <w:rPr>
           <w:rFonts w:ascii="Aldhabi" w:hAnsi="Aldhabi" w:cs="Aldhabi"/>
@@ -685,7 +718,18 @@
           <w:szCs w:val="20"/>
           <w:lang w:val="nl-NL"/>
         </w:rPr>
-        <w:t xml:space="preserve">adress </w:t>
+        <w:t>adress</w:t>
+      </w:r>
+      <w:proofErr w:type="spellEnd"/>
+      <w:r>
+        <w:rPr>
+          <w:rFonts w:ascii="Aldhabi" w:hAnsi="Aldhabi" w:cs="Aldhabi"/>
+          <w:color w:val="1F4E79" w:themeColor="accent5" w:themeShade="80"/>
+          <w:sz w:val="20"/>
+          <w:szCs w:val="20"/>
+          <w:lang w:val="nl-NL"/>
+        </w:rPr>
+        <w:t xml:space="preserve"> </w:t>
       </w:r>
       <w:r>
         <w:rPr>
@@ -705,6 +749,7 @@
         </w:rPr>
         <w:t xml:space="preserve"> </w:t>
       </w:r>
+      <w:proofErr w:type="spellStart"/>
       <w:r>
         <w:rPr>
           <w:rFonts w:ascii="Aldhabi" w:hAnsi="Aldhabi" w:cs="Aldhabi"/>
@@ -715,6 +760,7 @@
         </w:rPr>
         <w:t>address_id</w:t>
       </w:r>
+      <w:proofErr w:type="spellEnd"/>
       <w:r>
         <w:rPr>
           <w:rFonts w:ascii="Aldhabi" w:hAnsi="Aldhabi" w:cs="Aldhabi"/>
@@ -731,7 +777,27 @@
           <w:szCs w:val="20"/>
           <w:lang w:val="nl-NL"/>
         </w:rPr>
-        <w:t xml:space="preserve"> straat, huisnummer, postcode, plaats, land, telefoonnummer, mobielnummer, notitie, toevoegdatum)</w:t>
+        <w:t xml:space="preserve"> straat, huisnummer, postcode, plaats, land, telefoonnummer, mobielnummer, notitie, toevoegdatum, </w:t>
+      </w:r>
+      <w:proofErr w:type="spellStart"/>
+      <w:r>
+        <w:rPr>
+          <w:rFonts w:ascii="Aldhabi" w:hAnsi="Aldhabi" w:cs="Aldhabi"/>
+          <w:sz w:val="20"/>
+          <w:szCs w:val="20"/>
+          <w:lang w:val="nl-NL"/>
+        </w:rPr>
+        <w:t>aantal_addressen</w:t>
+      </w:r>
+      <w:proofErr w:type="spellEnd"/>
+      <w:r>
+        <w:rPr>
+          <w:rFonts w:ascii="Aldhabi" w:hAnsi="Aldhabi" w:cs="Aldhabi"/>
+          <w:sz w:val="20"/>
+          <w:szCs w:val="20"/>
+          <w:lang w:val="nl-NL"/>
+        </w:rPr>
+        <w:t>)</w:t>
       </w:r>
     </w:p>
     <w:p>
@@ -756,6 +822,2109 @@
           <w:lang w:val="nl-NL"/>
         </w:rPr>
       </w:pPr>
+    </w:p>
+    <w:p>
+      <w:pPr>
+        <w:shd w:val="clear" w:color="auto" w:fill="1F1F1F"/>
+        <w:spacing w:after="0" w:line="285" w:lineRule="atLeast"/>
+        <w:rPr>
+          <w:rFonts w:ascii="Consolas" w:eastAsia="Times New Roman" w:hAnsi="Consolas" w:cs="Times New Roman"/>
+          <w:color w:val="CCCCCC"/>
+          <w:kern w:val="0"/>
+          <w:sz w:val="21"/>
+          <w:szCs w:val="21"/>
+          <w14:ligatures w14:val="none"/>
+        </w:rPr>
+      </w:pPr>
+      <w:r>
+        <w:rPr>
+          <w:rFonts w:ascii="Consolas" w:eastAsia="Times New Roman" w:hAnsi="Consolas" w:cs="Times New Roman"/>
+          <w:color w:val="6A9955"/>
+          <w:kern w:val="0"/>
+          <w:sz w:val="21"/>
+          <w:szCs w:val="21"/>
+          <w14:ligatures w14:val="none"/>
+        </w:rPr>
+        <w:t>&lt;!--</w:t>
+      </w:r>
+      <w:proofErr w:type="spellStart"/>
+      <w:r>
+        <w:rPr>
+          <w:rFonts w:ascii="Consolas" w:eastAsia="Times New Roman" w:hAnsi="Consolas" w:cs="Times New Roman"/>
+          <w:color w:val="6A9955"/>
+          <w:kern w:val="0"/>
+          <w:sz w:val="21"/>
+          <w:szCs w:val="21"/>
+          <w14:ligatures w14:val="none"/>
+        </w:rPr>
+        <w:t>session_start</w:t>
+      </w:r>
+      <w:proofErr w:type="spellEnd"/>
+      <w:r>
+        <w:rPr>
+          <w:rFonts w:ascii="Consolas" w:eastAsia="Times New Roman" w:hAnsi="Consolas" w:cs="Times New Roman"/>
+          <w:color w:val="6A9955"/>
+          <w:kern w:val="0"/>
+          <w:sz w:val="21"/>
+          <w:szCs w:val="21"/>
+          <w14:ligatures w14:val="none"/>
+        </w:rPr>
+        <w:t>();</w:t>
+      </w:r>
+    </w:p>
+    <w:p>
+      <w:pPr>
+        <w:shd w:val="clear" w:color="auto" w:fill="1F1F1F"/>
+        <w:spacing w:after="0" w:line="285" w:lineRule="atLeast"/>
+        <w:rPr>
+          <w:rFonts w:ascii="Consolas" w:eastAsia="Times New Roman" w:hAnsi="Consolas" w:cs="Times New Roman"/>
+          <w:color w:val="CCCCCC"/>
+          <w:kern w:val="0"/>
+          <w:sz w:val="21"/>
+          <w:szCs w:val="21"/>
+          <w14:ligatures w14:val="none"/>
+        </w:rPr>
+      </w:pPr>
+    </w:p>
+    <w:p>
+      <w:pPr>
+        <w:shd w:val="clear" w:color="auto" w:fill="1F1F1F"/>
+        <w:spacing w:after="0" w:line="285" w:lineRule="atLeast"/>
+        <w:rPr>
+          <w:rFonts w:ascii="Consolas" w:eastAsia="Times New Roman" w:hAnsi="Consolas" w:cs="Times New Roman"/>
+          <w:color w:val="CCCCCC"/>
+          <w:kern w:val="0"/>
+          <w:sz w:val="21"/>
+          <w:szCs w:val="21"/>
+          <w14:ligatures w14:val="none"/>
+        </w:rPr>
+      </w:pPr>
+      <w:r>
+        <w:rPr>
+          <w:rFonts w:ascii="Consolas" w:eastAsia="Times New Roman" w:hAnsi="Consolas" w:cs="Times New Roman"/>
+          <w:color w:val="6A9955"/>
+          <w:kern w:val="0"/>
+          <w:sz w:val="21"/>
+          <w:szCs w:val="21"/>
+          <w14:ligatures w14:val="none"/>
+        </w:rPr>
+        <w:t>                 if (</w:t>
+      </w:r>
+      <w:proofErr w:type="spellStart"/>
+      <w:r>
+        <w:rPr>
+          <w:rFonts w:ascii="Consolas" w:eastAsia="Times New Roman" w:hAnsi="Consolas" w:cs="Times New Roman"/>
+          <w:color w:val="6A9955"/>
+          <w:kern w:val="0"/>
+          <w:sz w:val="21"/>
+          <w:szCs w:val="21"/>
+          <w14:ligatures w14:val="none"/>
+        </w:rPr>
+        <w:t>isset</w:t>
+      </w:r>
+      <w:proofErr w:type="spellEnd"/>
+      <w:r>
+        <w:rPr>
+          <w:rFonts w:ascii="Consolas" w:eastAsia="Times New Roman" w:hAnsi="Consolas" w:cs="Times New Roman"/>
+          <w:color w:val="6A9955"/>
+          <w:kern w:val="0"/>
+          <w:sz w:val="21"/>
+          <w:szCs w:val="21"/>
+          <w14:ligatures w14:val="none"/>
+        </w:rPr>
+        <w:t>($_SESSION['</w:t>
+      </w:r>
+      <w:proofErr w:type="spellStart"/>
+      <w:r>
+        <w:rPr>
+          <w:rFonts w:ascii="Consolas" w:eastAsia="Times New Roman" w:hAnsi="Consolas" w:cs="Times New Roman"/>
+          <w:color w:val="6A9955"/>
+          <w:kern w:val="0"/>
+          <w:sz w:val="21"/>
+          <w:szCs w:val="21"/>
+          <w14:ligatures w14:val="none"/>
+        </w:rPr>
+        <w:t>isIngelogd</w:t>
+      </w:r>
+      <w:proofErr w:type="spellEnd"/>
+      <w:r>
+        <w:rPr>
+          <w:rFonts w:ascii="Consolas" w:eastAsia="Times New Roman" w:hAnsi="Consolas" w:cs="Times New Roman"/>
+          <w:color w:val="6A9955"/>
+          <w:kern w:val="0"/>
+          <w:sz w:val="21"/>
+          <w:szCs w:val="21"/>
+          <w14:ligatures w14:val="none"/>
+        </w:rPr>
+        <w:t>']) ) {</w:t>
+      </w:r>
+    </w:p>
+    <w:p>
+      <w:pPr>
+        <w:shd w:val="clear" w:color="auto" w:fill="1F1F1F"/>
+        <w:spacing w:after="0" w:line="285" w:lineRule="atLeast"/>
+        <w:rPr>
+          <w:rFonts w:ascii="Consolas" w:eastAsia="Times New Roman" w:hAnsi="Consolas" w:cs="Times New Roman"/>
+          <w:color w:val="CCCCCC"/>
+          <w:kern w:val="0"/>
+          <w:sz w:val="21"/>
+          <w:szCs w:val="21"/>
+          <w14:ligatures w14:val="none"/>
+        </w:rPr>
+      </w:pPr>
+    </w:p>
+    <w:p>
+      <w:pPr>
+        <w:shd w:val="clear" w:color="auto" w:fill="1F1F1F"/>
+        <w:spacing w:after="0" w:line="285" w:lineRule="atLeast"/>
+        <w:rPr>
+          <w:rFonts w:ascii="Consolas" w:eastAsia="Times New Roman" w:hAnsi="Consolas" w:cs="Times New Roman"/>
+          <w:color w:val="CCCCCC"/>
+          <w:kern w:val="0"/>
+          <w:sz w:val="21"/>
+          <w:szCs w:val="21"/>
+          <w14:ligatures w14:val="none"/>
+        </w:rPr>
+      </w:pPr>
+      <w:r>
+        <w:rPr>
+          <w:rFonts w:ascii="Consolas" w:eastAsia="Times New Roman" w:hAnsi="Consolas" w:cs="Times New Roman"/>
+          <w:color w:val="6A9955"/>
+          <w:kern w:val="0"/>
+          <w:sz w:val="21"/>
+          <w:szCs w:val="21"/>
+          <w14:ligatures w14:val="none"/>
+        </w:rPr>
+        <w:t xml:space="preserve">                    </w:t>
+      </w:r>
+      <w:proofErr w:type="spellStart"/>
+      <w:r>
+        <w:rPr>
+          <w:rFonts w:ascii="Consolas" w:eastAsia="Times New Roman" w:hAnsi="Consolas" w:cs="Times New Roman"/>
+          <w:color w:val="6A9955"/>
+          <w:kern w:val="0"/>
+          <w:sz w:val="21"/>
+          <w:szCs w:val="21"/>
+          <w14:ligatures w14:val="none"/>
+        </w:rPr>
+        <w:t>session_start</w:t>
+      </w:r>
+      <w:proofErr w:type="spellEnd"/>
+      <w:r>
+        <w:rPr>
+          <w:rFonts w:ascii="Consolas" w:eastAsia="Times New Roman" w:hAnsi="Consolas" w:cs="Times New Roman"/>
+          <w:color w:val="6A9955"/>
+          <w:kern w:val="0"/>
+          <w:sz w:val="21"/>
+          <w:szCs w:val="21"/>
+          <w14:ligatures w14:val="none"/>
+        </w:rPr>
+        <w:t>();</w:t>
+      </w:r>
+    </w:p>
+    <w:p>
+      <w:pPr>
+        <w:shd w:val="clear" w:color="auto" w:fill="1F1F1F"/>
+        <w:spacing w:after="0" w:line="285" w:lineRule="atLeast"/>
+        <w:rPr>
+          <w:rFonts w:ascii="Consolas" w:eastAsia="Times New Roman" w:hAnsi="Consolas" w:cs="Times New Roman"/>
+          <w:color w:val="CCCCCC"/>
+          <w:kern w:val="0"/>
+          <w:sz w:val="21"/>
+          <w:szCs w:val="21"/>
+          <w14:ligatures w14:val="none"/>
+        </w:rPr>
+      </w:pPr>
+    </w:p>
+    <w:p>
+      <w:pPr>
+        <w:shd w:val="clear" w:color="auto" w:fill="1F1F1F"/>
+        <w:spacing w:after="0" w:line="285" w:lineRule="atLeast"/>
+        <w:rPr>
+          <w:rFonts w:ascii="Consolas" w:eastAsia="Times New Roman" w:hAnsi="Consolas" w:cs="Times New Roman"/>
+          <w:color w:val="CCCCCC"/>
+          <w:kern w:val="0"/>
+          <w:sz w:val="21"/>
+          <w:szCs w:val="21"/>
+          <w14:ligatures w14:val="none"/>
+        </w:rPr>
+      </w:pPr>
+      <w:r>
+        <w:rPr>
+          <w:rFonts w:ascii="Consolas" w:eastAsia="Times New Roman" w:hAnsi="Consolas" w:cs="Times New Roman"/>
+          <w:color w:val="6A9955"/>
+          <w:kern w:val="0"/>
+          <w:sz w:val="21"/>
+          <w:szCs w:val="21"/>
+          <w14:ligatures w14:val="none"/>
+        </w:rPr>
+        <w:t>                    $_SESSION['role'] = $user['role'];</w:t>
+      </w:r>
+    </w:p>
+    <w:p>
+      <w:pPr>
+        <w:shd w:val="clear" w:color="auto" w:fill="1F1F1F"/>
+        <w:spacing w:after="0" w:line="285" w:lineRule="atLeast"/>
+        <w:rPr>
+          <w:rFonts w:ascii="Consolas" w:eastAsia="Times New Roman" w:hAnsi="Consolas" w:cs="Times New Roman"/>
+          <w:color w:val="CCCCCC"/>
+          <w:kern w:val="0"/>
+          <w:sz w:val="21"/>
+          <w:szCs w:val="21"/>
+          <w14:ligatures w14:val="none"/>
+        </w:rPr>
+      </w:pPr>
+    </w:p>
+    <w:p>
+      <w:pPr>
+        <w:shd w:val="clear" w:color="auto" w:fill="1F1F1F"/>
+        <w:spacing w:after="0" w:line="285" w:lineRule="atLeast"/>
+        <w:rPr>
+          <w:rFonts w:ascii="Consolas" w:eastAsia="Times New Roman" w:hAnsi="Consolas" w:cs="Times New Roman"/>
+          <w:color w:val="CCCCCC"/>
+          <w:kern w:val="0"/>
+          <w:sz w:val="21"/>
+          <w:szCs w:val="21"/>
+          <w14:ligatures w14:val="none"/>
+        </w:rPr>
+      </w:pPr>
+      <w:r>
+        <w:rPr>
+          <w:rFonts w:ascii="Consolas" w:eastAsia="Times New Roman" w:hAnsi="Consolas" w:cs="Times New Roman"/>
+          <w:color w:val="6A9955"/>
+          <w:kern w:val="0"/>
+          <w:sz w:val="21"/>
+          <w:szCs w:val="21"/>
+          <w14:ligatures w14:val="none"/>
+        </w:rPr>
+        <w:t>                    if ($_SESSION['role'] == 'administrator'){</w:t>
+      </w:r>
+    </w:p>
+    <w:p>
+      <w:pPr>
+        <w:shd w:val="clear" w:color="auto" w:fill="1F1F1F"/>
+        <w:spacing w:after="0" w:line="285" w:lineRule="atLeast"/>
+        <w:rPr>
+          <w:rFonts w:ascii="Consolas" w:eastAsia="Times New Roman" w:hAnsi="Consolas" w:cs="Times New Roman"/>
+          <w:color w:val="CCCCCC"/>
+          <w:kern w:val="0"/>
+          <w:sz w:val="21"/>
+          <w:szCs w:val="21"/>
+          <w14:ligatures w14:val="none"/>
+        </w:rPr>
+      </w:pPr>
+      <w:r>
+        <w:rPr>
+          <w:rFonts w:ascii="Consolas" w:eastAsia="Times New Roman" w:hAnsi="Consolas" w:cs="Times New Roman"/>
+          <w:color w:val="6A9955"/>
+          <w:kern w:val="0"/>
+          <w:sz w:val="21"/>
+          <w:szCs w:val="21"/>
+          <w14:ligatures w14:val="none"/>
+        </w:rPr>
+        <w:t>                        &lt;</w:t>
+      </w:r>
+      <w:proofErr w:type="spellStart"/>
+      <w:r>
+        <w:rPr>
+          <w:rFonts w:ascii="Consolas" w:eastAsia="Times New Roman" w:hAnsi="Consolas" w:cs="Times New Roman"/>
+          <w:color w:val="6A9955"/>
+          <w:kern w:val="0"/>
+          <w:sz w:val="21"/>
+          <w:szCs w:val="21"/>
+          <w14:ligatures w14:val="none"/>
+        </w:rPr>
+        <w:t>ul</w:t>
+      </w:r>
+      <w:proofErr w:type="spellEnd"/>
+      <w:r>
+        <w:rPr>
+          <w:rFonts w:ascii="Consolas" w:eastAsia="Times New Roman" w:hAnsi="Consolas" w:cs="Times New Roman"/>
+          <w:color w:val="6A9955"/>
+          <w:kern w:val="0"/>
+          <w:sz w:val="21"/>
+          <w:szCs w:val="21"/>
+          <w14:ligatures w14:val="none"/>
+        </w:rPr>
+        <w:t xml:space="preserve"> class="</w:t>
+      </w:r>
+      <w:proofErr w:type="spellStart"/>
+      <w:r>
+        <w:rPr>
+          <w:rFonts w:ascii="Consolas" w:eastAsia="Times New Roman" w:hAnsi="Consolas" w:cs="Times New Roman"/>
+          <w:color w:val="6A9955"/>
+          <w:kern w:val="0"/>
+          <w:sz w:val="21"/>
+          <w:szCs w:val="21"/>
+          <w14:ligatures w14:val="none"/>
+        </w:rPr>
+        <w:t>ulnav</w:t>
+      </w:r>
+      <w:proofErr w:type="spellEnd"/>
+      <w:r>
+        <w:rPr>
+          <w:rFonts w:ascii="Consolas" w:eastAsia="Times New Roman" w:hAnsi="Consolas" w:cs="Times New Roman"/>
+          <w:color w:val="6A9955"/>
+          <w:kern w:val="0"/>
+          <w:sz w:val="21"/>
+          <w:szCs w:val="21"/>
+          <w14:ligatures w14:val="none"/>
+        </w:rPr>
+        <w:t>"&gt;</w:t>
+      </w:r>
+    </w:p>
+    <w:p>
+      <w:pPr>
+        <w:shd w:val="clear" w:color="auto" w:fill="1F1F1F"/>
+        <w:spacing w:after="0" w:line="285" w:lineRule="atLeast"/>
+        <w:rPr>
+          <w:rFonts w:ascii="Consolas" w:eastAsia="Times New Roman" w:hAnsi="Consolas" w:cs="Times New Roman"/>
+          <w:color w:val="CCCCCC"/>
+          <w:kern w:val="0"/>
+          <w:sz w:val="21"/>
+          <w:szCs w:val="21"/>
+          <w14:ligatures w14:val="none"/>
+        </w:rPr>
+      </w:pPr>
+      <w:r>
+        <w:rPr>
+          <w:rFonts w:ascii="Consolas" w:eastAsia="Times New Roman" w:hAnsi="Consolas" w:cs="Times New Roman"/>
+          <w:color w:val="6A9955"/>
+          <w:kern w:val="0"/>
+          <w:sz w:val="21"/>
+          <w:szCs w:val="21"/>
+          <w14:ligatures w14:val="none"/>
+        </w:rPr>
+        <w:t>                    &lt;li class="</w:t>
+      </w:r>
+      <w:proofErr w:type="spellStart"/>
+      <w:r>
+        <w:rPr>
+          <w:rFonts w:ascii="Consolas" w:eastAsia="Times New Roman" w:hAnsi="Consolas" w:cs="Times New Roman"/>
+          <w:color w:val="6A9955"/>
+          <w:kern w:val="0"/>
+          <w:sz w:val="21"/>
+          <w:szCs w:val="21"/>
+          <w14:ligatures w14:val="none"/>
+        </w:rPr>
+        <w:t>linav</w:t>
+      </w:r>
+      <w:proofErr w:type="spellEnd"/>
+      <w:r>
+        <w:rPr>
+          <w:rFonts w:ascii="Consolas" w:eastAsia="Times New Roman" w:hAnsi="Consolas" w:cs="Times New Roman"/>
+          <w:color w:val="6A9955"/>
+          <w:kern w:val="0"/>
+          <w:sz w:val="21"/>
+          <w:szCs w:val="21"/>
+          <w14:ligatures w14:val="none"/>
+        </w:rPr>
+        <w:t xml:space="preserve">"&gt; &lt;a </w:t>
+      </w:r>
+      <w:proofErr w:type="spellStart"/>
+      <w:r>
+        <w:rPr>
+          <w:rFonts w:ascii="Consolas" w:eastAsia="Times New Roman" w:hAnsi="Consolas" w:cs="Times New Roman"/>
+          <w:color w:val="6A9955"/>
+          <w:kern w:val="0"/>
+          <w:sz w:val="21"/>
+          <w:szCs w:val="21"/>
+          <w14:ligatures w14:val="none"/>
+        </w:rPr>
+        <w:t>href</w:t>
+      </w:r>
+      <w:proofErr w:type="spellEnd"/>
+      <w:r>
+        <w:rPr>
+          <w:rFonts w:ascii="Consolas" w:eastAsia="Times New Roman" w:hAnsi="Consolas" w:cs="Times New Roman"/>
+          <w:color w:val="6A9955"/>
+          <w:kern w:val="0"/>
+          <w:sz w:val="21"/>
+          <w:szCs w:val="21"/>
+          <w14:ligatures w14:val="none"/>
+        </w:rPr>
+        <w:t>="#"&gt; Stats &lt;/a&gt;&lt;/li&gt;</w:t>
+      </w:r>
+    </w:p>
+    <w:p>
+      <w:pPr>
+        <w:shd w:val="clear" w:color="auto" w:fill="1F1F1F"/>
+        <w:spacing w:after="0" w:line="285" w:lineRule="atLeast"/>
+        <w:rPr>
+          <w:rFonts w:ascii="Consolas" w:eastAsia="Times New Roman" w:hAnsi="Consolas" w:cs="Times New Roman"/>
+          <w:color w:val="CCCCCC"/>
+          <w:kern w:val="0"/>
+          <w:sz w:val="21"/>
+          <w:szCs w:val="21"/>
+          <w14:ligatures w14:val="none"/>
+        </w:rPr>
+      </w:pPr>
+      <w:r>
+        <w:rPr>
+          <w:rFonts w:ascii="Consolas" w:eastAsia="Times New Roman" w:hAnsi="Consolas" w:cs="Times New Roman"/>
+          <w:color w:val="6A9955"/>
+          <w:kern w:val="0"/>
+          <w:sz w:val="21"/>
+          <w:szCs w:val="21"/>
+          <w14:ligatures w14:val="none"/>
+        </w:rPr>
+        <w:t>                    &lt;li class="</w:t>
+      </w:r>
+      <w:proofErr w:type="spellStart"/>
+      <w:r>
+        <w:rPr>
+          <w:rFonts w:ascii="Consolas" w:eastAsia="Times New Roman" w:hAnsi="Consolas" w:cs="Times New Roman"/>
+          <w:color w:val="6A9955"/>
+          <w:kern w:val="0"/>
+          <w:sz w:val="21"/>
+          <w:szCs w:val="21"/>
+          <w14:ligatures w14:val="none"/>
+        </w:rPr>
+        <w:t>linav</w:t>
+      </w:r>
+      <w:proofErr w:type="spellEnd"/>
+      <w:r>
+        <w:rPr>
+          <w:rFonts w:ascii="Consolas" w:eastAsia="Times New Roman" w:hAnsi="Consolas" w:cs="Times New Roman"/>
+          <w:color w:val="6A9955"/>
+          <w:kern w:val="0"/>
+          <w:sz w:val="21"/>
+          <w:szCs w:val="21"/>
+          <w14:ligatures w14:val="none"/>
+        </w:rPr>
+        <w:t xml:space="preserve">"&gt; &lt;a </w:t>
+      </w:r>
+      <w:proofErr w:type="spellStart"/>
+      <w:r>
+        <w:rPr>
+          <w:rFonts w:ascii="Consolas" w:eastAsia="Times New Roman" w:hAnsi="Consolas" w:cs="Times New Roman"/>
+          <w:color w:val="6A9955"/>
+          <w:kern w:val="0"/>
+          <w:sz w:val="21"/>
+          <w:szCs w:val="21"/>
+          <w14:ligatures w14:val="none"/>
+        </w:rPr>
+        <w:t>href</w:t>
+      </w:r>
+      <w:proofErr w:type="spellEnd"/>
+      <w:r>
+        <w:rPr>
+          <w:rFonts w:ascii="Consolas" w:eastAsia="Times New Roman" w:hAnsi="Consolas" w:cs="Times New Roman"/>
+          <w:color w:val="6A9955"/>
+          <w:kern w:val="0"/>
+          <w:sz w:val="21"/>
+          <w:szCs w:val="21"/>
+          <w14:ligatures w14:val="none"/>
+        </w:rPr>
+        <w:t xml:space="preserve">="#"&gt; Add </w:t>
+      </w:r>
+      <w:proofErr w:type="spellStart"/>
+      <w:r>
+        <w:rPr>
+          <w:rFonts w:ascii="Consolas" w:eastAsia="Times New Roman" w:hAnsi="Consolas" w:cs="Times New Roman"/>
+          <w:color w:val="6A9955"/>
+          <w:kern w:val="0"/>
+          <w:sz w:val="21"/>
+          <w:szCs w:val="21"/>
+          <w14:ligatures w14:val="none"/>
+        </w:rPr>
+        <w:t>Adresses</w:t>
+      </w:r>
+      <w:proofErr w:type="spellEnd"/>
+      <w:r>
+        <w:rPr>
+          <w:rFonts w:ascii="Consolas" w:eastAsia="Times New Roman" w:hAnsi="Consolas" w:cs="Times New Roman"/>
+          <w:color w:val="6A9955"/>
+          <w:kern w:val="0"/>
+          <w:sz w:val="21"/>
+          <w:szCs w:val="21"/>
+          <w14:ligatures w14:val="none"/>
+        </w:rPr>
+        <w:t xml:space="preserve"> &lt;/a&gt;&lt;/li&gt;</w:t>
+      </w:r>
+    </w:p>
+    <w:p>
+      <w:pPr>
+        <w:shd w:val="clear" w:color="auto" w:fill="1F1F1F"/>
+        <w:spacing w:after="0" w:line="285" w:lineRule="atLeast"/>
+        <w:rPr>
+          <w:rFonts w:ascii="Consolas" w:eastAsia="Times New Roman" w:hAnsi="Consolas" w:cs="Times New Roman"/>
+          <w:color w:val="CCCCCC"/>
+          <w:kern w:val="0"/>
+          <w:sz w:val="21"/>
+          <w:szCs w:val="21"/>
+          <w14:ligatures w14:val="none"/>
+        </w:rPr>
+      </w:pPr>
+      <w:r>
+        <w:rPr>
+          <w:rFonts w:ascii="Consolas" w:eastAsia="Times New Roman" w:hAnsi="Consolas" w:cs="Times New Roman"/>
+          <w:color w:val="6A9955"/>
+          <w:kern w:val="0"/>
+          <w:sz w:val="21"/>
+          <w:szCs w:val="21"/>
+          <w14:ligatures w14:val="none"/>
+        </w:rPr>
+        <w:t>                    &lt;li class="</w:t>
+      </w:r>
+      <w:proofErr w:type="spellStart"/>
+      <w:r>
+        <w:rPr>
+          <w:rFonts w:ascii="Consolas" w:eastAsia="Times New Roman" w:hAnsi="Consolas" w:cs="Times New Roman"/>
+          <w:color w:val="6A9955"/>
+          <w:kern w:val="0"/>
+          <w:sz w:val="21"/>
+          <w:szCs w:val="21"/>
+          <w14:ligatures w14:val="none"/>
+        </w:rPr>
+        <w:t>linav</w:t>
+      </w:r>
+      <w:proofErr w:type="spellEnd"/>
+      <w:r>
+        <w:rPr>
+          <w:rFonts w:ascii="Consolas" w:eastAsia="Times New Roman" w:hAnsi="Consolas" w:cs="Times New Roman"/>
+          <w:color w:val="6A9955"/>
+          <w:kern w:val="0"/>
+          <w:sz w:val="21"/>
+          <w:szCs w:val="21"/>
+          <w14:ligatures w14:val="none"/>
+        </w:rPr>
+        <w:t xml:space="preserve">"&gt;&lt;a </w:t>
+      </w:r>
+      <w:proofErr w:type="spellStart"/>
+      <w:r>
+        <w:rPr>
+          <w:rFonts w:ascii="Consolas" w:eastAsia="Times New Roman" w:hAnsi="Consolas" w:cs="Times New Roman"/>
+          <w:color w:val="6A9955"/>
+          <w:kern w:val="0"/>
+          <w:sz w:val="21"/>
+          <w:szCs w:val="21"/>
+          <w14:ligatures w14:val="none"/>
+        </w:rPr>
+        <w:t>href</w:t>
+      </w:r>
+      <w:proofErr w:type="spellEnd"/>
+      <w:r>
+        <w:rPr>
+          <w:rFonts w:ascii="Consolas" w:eastAsia="Times New Roman" w:hAnsi="Consolas" w:cs="Times New Roman"/>
+          <w:color w:val="6A9955"/>
+          <w:kern w:val="0"/>
+          <w:sz w:val="21"/>
+          <w:szCs w:val="21"/>
+          <w14:ligatures w14:val="none"/>
+        </w:rPr>
+        <w:t>="</w:t>
+      </w:r>
+      <w:proofErr w:type="spellStart"/>
+      <w:r>
+        <w:rPr>
+          <w:rFonts w:ascii="Consolas" w:eastAsia="Times New Roman" w:hAnsi="Consolas" w:cs="Times New Roman"/>
+          <w:color w:val="6A9955"/>
+          <w:kern w:val="0"/>
+          <w:sz w:val="21"/>
+          <w:szCs w:val="21"/>
+          <w14:ligatures w14:val="none"/>
+        </w:rPr>
+        <w:t>adressen.php</w:t>
+      </w:r>
+      <w:proofErr w:type="spellEnd"/>
+      <w:r>
+        <w:rPr>
+          <w:rFonts w:ascii="Consolas" w:eastAsia="Times New Roman" w:hAnsi="Consolas" w:cs="Times New Roman"/>
+          <w:color w:val="6A9955"/>
+          <w:kern w:val="0"/>
+          <w:sz w:val="21"/>
+          <w:szCs w:val="21"/>
+          <w14:ligatures w14:val="none"/>
+        </w:rPr>
+        <w:t>"&gt; Addresses&lt;/a&gt;&lt;/li&gt;</w:t>
+      </w:r>
+    </w:p>
+    <w:p>
+      <w:pPr>
+        <w:shd w:val="clear" w:color="auto" w:fill="1F1F1F"/>
+        <w:spacing w:after="0" w:line="285" w:lineRule="atLeast"/>
+        <w:rPr>
+          <w:rFonts w:ascii="Consolas" w:eastAsia="Times New Roman" w:hAnsi="Consolas" w:cs="Times New Roman"/>
+          <w:color w:val="CCCCCC"/>
+          <w:kern w:val="0"/>
+          <w:sz w:val="21"/>
+          <w:szCs w:val="21"/>
+          <w14:ligatures w14:val="none"/>
+        </w:rPr>
+      </w:pPr>
+      <w:r>
+        <w:rPr>
+          <w:rFonts w:ascii="Consolas" w:eastAsia="Times New Roman" w:hAnsi="Consolas" w:cs="Times New Roman"/>
+          <w:color w:val="6A9955"/>
+          <w:kern w:val="0"/>
+          <w:sz w:val="21"/>
+          <w:szCs w:val="21"/>
+          <w14:ligatures w14:val="none"/>
+        </w:rPr>
+        <w:lastRenderedPageBreak/>
+        <w:t>                    &lt;li class="</w:t>
+      </w:r>
+      <w:proofErr w:type="spellStart"/>
+      <w:r>
+        <w:rPr>
+          <w:rFonts w:ascii="Consolas" w:eastAsia="Times New Roman" w:hAnsi="Consolas" w:cs="Times New Roman"/>
+          <w:color w:val="6A9955"/>
+          <w:kern w:val="0"/>
+          <w:sz w:val="21"/>
+          <w:szCs w:val="21"/>
+          <w14:ligatures w14:val="none"/>
+        </w:rPr>
+        <w:t>linav</w:t>
+      </w:r>
+      <w:proofErr w:type="spellEnd"/>
+      <w:r>
+        <w:rPr>
+          <w:rFonts w:ascii="Consolas" w:eastAsia="Times New Roman" w:hAnsi="Consolas" w:cs="Times New Roman"/>
+          <w:color w:val="6A9955"/>
+          <w:kern w:val="0"/>
+          <w:sz w:val="21"/>
+          <w:szCs w:val="21"/>
+          <w14:ligatures w14:val="none"/>
+        </w:rPr>
+        <w:t xml:space="preserve">"&gt;&lt;a </w:t>
+      </w:r>
+      <w:proofErr w:type="spellStart"/>
+      <w:r>
+        <w:rPr>
+          <w:rFonts w:ascii="Consolas" w:eastAsia="Times New Roman" w:hAnsi="Consolas" w:cs="Times New Roman"/>
+          <w:color w:val="6A9955"/>
+          <w:kern w:val="0"/>
+          <w:sz w:val="21"/>
+          <w:szCs w:val="21"/>
+          <w14:ligatures w14:val="none"/>
+        </w:rPr>
+        <w:t>href</w:t>
+      </w:r>
+      <w:proofErr w:type="spellEnd"/>
+      <w:r>
+        <w:rPr>
+          <w:rFonts w:ascii="Consolas" w:eastAsia="Times New Roman" w:hAnsi="Consolas" w:cs="Times New Roman"/>
+          <w:color w:val="6A9955"/>
+          <w:kern w:val="0"/>
+          <w:sz w:val="21"/>
+          <w:szCs w:val="21"/>
+          <w14:ligatures w14:val="none"/>
+        </w:rPr>
+        <w:t>="#"&gt; Add Users &lt;/a&gt;&lt;/li&gt;</w:t>
+      </w:r>
+    </w:p>
+    <w:p>
+      <w:pPr>
+        <w:shd w:val="clear" w:color="auto" w:fill="1F1F1F"/>
+        <w:spacing w:after="0" w:line="285" w:lineRule="atLeast"/>
+        <w:rPr>
+          <w:rFonts w:ascii="Consolas" w:eastAsia="Times New Roman" w:hAnsi="Consolas" w:cs="Times New Roman"/>
+          <w:color w:val="CCCCCC"/>
+          <w:kern w:val="0"/>
+          <w:sz w:val="21"/>
+          <w:szCs w:val="21"/>
+          <w14:ligatures w14:val="none"/>
+        </w:rPr>
+      </w:pPr>
+      <w:r>
+        <w:rPr>
+          <w:rFonts w:ascii="Consolas" w:eastAsia="Times New Roman" w:hAnsi="Consolas" w:cs="Times New Roman"/>
+          <w:color w:val="6A9955"/>
+          <w:kern w:val="0"/>
+          <w:sz w:val="21"/>
+          <w:szCs w:val="21"/>
+          <w14:ligatures w14:val="none"/>
+        </w:rPr>
+        <w:t>                    &lt;li class="</w:t>
+      </w:r>
+      <w:proofErr w:type="spellStart"/>
+      <w:r>
+        <w:rPr>
+          <w:rFonts w:ascii="Consolas" w:eastAsia="Times New Roman" w:hAnsi="Consolas" w:cs="Times New Roman"/>
+          <w:color w:val="6A9955"/>
+          <w:kern w:val="0"/>
+          <w:sz w:val="21"/>
+          <w:szCs w:val="21"/>
+          <w14:ligatures w14:val="none"/>
+        </w:rPr>
+        <w:t>linav</w:t>
+      </w:r>
+      <w:proofErr w:type="spellEnd"/>
+      <w:r>
+        <w:rPr>
+          <w:rFonts w:ascii="Consolas" w:eastAsia="Times New Roman" w:hAnsi="Consolas" w:cs="Times New Roman"/>
+          <w:color w:val="6A9955"/>
+          <w:kern w:val="0"/>
+          <w:sz w:val="21"/>
+          <w:szCs w:val="21"/>
+          <w14:ligatures w14:val="none"/>
+        </w:rPr>
+        <w:t xml:space="preserve">"&gt;&lt;a </w:t>
+      </w:r>
+      <w:proofErr w:type="spellStart"/>
+      <w:r>
+        <w:rPr>
+          <w:rFonts w:ascii="Consolas" w:eastAsia="Times New Roman" w:hAnsi="Consolas" w:cs="Times New Roman"/>
+          <w:color w:val="6A9955"/>
+          <w:kern w:val="0"/>
+          <w:sz w:val="21"/>
+          <w:szCs w:val="21"/>
+          <w14:ligatures w14:val="none"/>
+        </w:rPr>
+        <w:t>href</w:t>
+      </w:r>
+      <w:proofErr w:type="spellEnd"/>
+      <w:r>
+        <w:rPr>
+          <w:rFonts w:ascii="Consolas" w:eastAsia="Times New Roman" w:hAnsi="Consolas" w:cs="Times New Roman"/>
+          <w:color w:val="6A9955"/>
+          <w:kern w:val="0"/>
+          <w:sz w:val="21"/>
+          <w:szCs w:val="21"/>
+          <w14:ligatures w14:val="none"/>
+        </w:rPr>
+        <w:t>="#"&gt; Users &lt;/a&gt;&lt;/li&gt;</w:t>
+      </w:r>
+    </w:p>
+    <w:p>
+      <w:pPr>
+        <w:shd w:val="clear" w:color="auto" w:fill="1F1F1F"/>
+        <w:spacing w:after="0" w:line="285" w:lineRule="atLeast"/>
+        <w:rPr>
+          <w:rFonts w:ascii="Consolas" w:eastAsia="Times New Roman" w:hAnsi="Consolas" w:cs="Times New Roman"/>
+          <w:color w:val="CCCCCC"/>
+          <w:kern w:val="0"/>
+          <w:sz w:val="21"/>
+          <w:szCs w:val="21"/>
+          <w14:ligatures w14:val="none"/>
+        </w:rPr>
+      </w:pPr>
+      <w:r>
+        <w:rPr>
+          <w:rFonts w:ascii="Consolas" w:eastAsia="Times New Roman" w:hAnsi="Consolas" w:cs="Times New Roman"/>
+          <w:color w:val="6A9955"/>
+          <w:kern w:val="0"/>
+          <w:sz w:val="21"/>
+          <w:szCs w:val="21"/>
+          <w14:ligatures w14:val="none"/>
+        </w:rPr>
+        <w:t>                &lt;/</w:t>
+      </w:r>
+      <w:proofErr w:type="spellStart"/>
+      <w:r>
+        <w:rPr>
+          <w:rFonts w:ascii="Consolas" w:eastAsia="Times New Roman" w:hAnsi="Consolas" w:cs="Times New Roman"/>
+          <w:color w:val="6A9955"/>
+          <w:kern w:val="0"/>
+          <w:sz w:val="21"/>
+          <w:szCs w:val="21"/>
+          <w14:ligatures w14:val="none"/>
+        </w:rPr>
+        <w:t>ul</w:t>
+      </w:r>
+      <w:proofErr w:type="spellEnd"/>
+      <w:r>
+        <w:rPr>
+          <w:rFonts w:ascii="Consolas" w:eastAsia="Times New Roman" w:hAnsi="Consolas" w:cs="Times New Roman"/>
+          <w:color w:val="6A9955"/>
+          <w:kern w:val="0"/>
+          <w:sz w:val="21"/>
+          <w:szCs w:val="21"/>
+          <w14:ligatures w14:val="none"/>
+        </w:rPr>
+        <w:t>&gt;</w:t>
+      </w:r>
+    </w:p>
+    <w:p>
+      <w:pPr>
+        <w:shd w:val="clear" w:color="auto" w:fill="1F1F1F"/>
+        <w:spacing w:after="0" w:line="285" w:lineRule="atLeast"/>
+        <w:rPr>
+          <w:rFonts w:ascii="Consolas" w:eastAsia="Times New Roman" w:hAnsi="Consolas" w:cs="Times New Roman"/>
+          <w:color w:val="CCCCCC"/>
+          <w:kern w:val="0"/>
+          <w:sz w:val="21"/>
+          <w:szCs w:val="21"/>
+          <w14:ligatures w14:val="none"/>
+        </w:rPr>
+      </w:pPr>
+      <w:r>
+        <w:rPr>
+          <w:rFonts w:ascii="Consolas" w:eastAsia="Times New Roman" w:hAnsi="Consolas" w:cs="Times New Roman"/>
+          <w:color w:val="6A9955"/>
+          <w:kern w:val="0"/>
+          <w:sz w:val="21"/>
+          <w:szCs w:val="21"/>
+          <w14:ligatures w14:val="none"/>
+        </w:rPr>
+        <w:t>                    }else if($_SESSION['role'] == 'manager'){</w:t>
+      </w:r>
+    </w:p>
+    <w:p>
+      <w:pPr>
+        <w:shd w:val="clear" w:color="auto" w:fill="1F1F1F"/>
+        <w:spacing w:after="0" w:line="285" w:lineRule="atLeast"/>
+        <w:rPr>
+          <w:rFonts w:ascii="Consolas" w:eastAsia="Times New Roman" w:hAnsi="Consolas" w:cs="Times New Roman"/>
+          <w:color w:val="CCCCCC"/>
+          <w:kern w:val="0"/>
+          <w:sz w:val="21"/>
+          <w:szCs w:val="21"/>
+          <w14:ligatures w14:val="none"/>
+        </w:rPr>
+      </w:pPr>
+      <w:r>
+        <w:rPr>
+          <w:rFonts w:ascii="Consolas" w:eastAsia="Times New Roman" w:hAnsi="Consolas" w:cs="Times New Roman"/>
+          <w:color w:val="6A9955"/>
+          <w:kern w:val="0"/>
+          <w:sz w:val="21"/>
+          <w:szCs w:val="21"/>
+          <w14:ligatures w14:val="none"/>
+        </w:rPr>
+        <w:t>                        &lt;</w:t>
+      </w:r>
+      <w:proofErr w:type="spellStart"/>
+      <w:r>
+        <w:rPr>
+          <w:rFonts w:ascii="Consolas" w:eastAsia="Times New Roman" w:hAnsi="Consolas" w:cs="Times New Roman"/>
+          <w:color w:val="6A9955"/>
+          <w:kern w:val="0"/>
+          <w:sz w:val="21"/>
+          <w:szCs w:val="21"/>
+          <w14:ligatures w14:val="none"/>
+        </w:rPr>
+        <w:t>ul</w:t>
+      </w:r>
+      <w:proofErr w:type="spellEnd"/>
+      <w:r>
+        <w:rPr>
+          <w:rFonts w:ascii="Consolas" w:eastAsia="Times New Roman" w:hAnsi="Consolas" w:cs="Times New Roman"/>
+          <w:color w:val="6A9955"/>
+          <w:kern w:val="0"/>
+          <w:sz w:val="21"/>
+          <w:szCs w:val="21"/>
+          <w14:ligatures w14:val="none"/>
+        </w:rPr>
+        <w:t xml:space="preserve"> class="</w:t>
+      </w:r>
+      <w:proofErr w:type="spellStart"/>
+      <w:r>
+        <w:rPr>
+          <w:rFonts w:ascii="Consolas" w:eastAsia="Times New Roman" w:hAnsi="Consolas" w:cs="Times New Roman"/>
+          <w:color w:val="6A9955"/>
+          <w:kern w:val="0"/>
+          <w:sz w:val="21"/>
+          <w:szCs w:val="21"/>
+          <w14:ligatures w14:val="none"/>
+        </w:rPr>
+        <w:t>ulnav</w:t>
+      </w:r>
+      <w:proofErr w:type="spellEnd"/>
+      <w:r>
+        <w:rPr>
+          <w:rFonts w:ascii="Consolas" w:eastAsia="Times New Roman" w:hAnsi="Consolas" w:cs="Times New Roman"/>
+          <w:color w:val="6A9955"/>
+          <w:kern w:val="0"/>
+          <w:sz w:val="21"/>
+          <w:szCs w:val="21"/>
+          <w14:ligatures w14:val="none"/>
+        </w:rPr>
+        <w:t>"&gt;</w:t>
+      </w:r>
+    </w:p>
+    <w:p>
+      <w:pPr>
+        <w:shd w:val="clear" w:color="auto" w:fill="1F1F1F"/>
+        <w:spacing w:after="0" w:line="285" w:lineRule="atLeast"/>
+        <w:rPr>
+          <w:rFonts w:ascii="Consolas" w:eastAsia="Times New Roman" w:hAnsi="Consolas" w:cs="Times New Roman"/>
+          <w:color w:val="CCCCCC"/>
+          <w:kern w:val="0"/>
+          <w:sz w:val="21"/>
+          <w:szCs w:val="21"/>
+          <w14:ligatures w14:val="none"/>
+        </w:rPr>
+      </w:pPr>
+      <w:r>
+        <w:rPr>
+          <w:rFonts w:ascii="Consolas" w:eastAsia="Times New Roman" w:hAnsi="Consolas" w:cs="Times New Roman"/>
+          <w:color w:val="6A9955"/>
+          <w:kern w:val="0"/>
+          <w:sz w:val="21"/>
+          <w:szCs w:val="21"/>
+          <w14:ligatures w14:val="none"/>
+        </w:rPr>
+        <w:t>                    &lt;li class="</w:t>
+      </w:r>
+      <w:proofErr w:type="spellStart"/>
+      <w:r>
+        <w:rPr>
+          <w:rFonts w:ascii="Consolas" w:eastAsia="Times New Roman" w:hAnsi="Consolas" w:cs="Times New Roman"/>
+          <w:color w:val="6A9955"/>
+          <w:kern w:val="0"/>
+          <w:sz w:val="21"/>
+          <w:szCs w:val="21"/>
+          <w14:ligatures w14:val="none"/>
+        </w:rPr>
+        <w:t>linav</w:t>
+      </w:r>
+      <w:proofErr w:type="spellEnd"/>
+      <w:r>
+        <w:rPr>
+          <w:rFonts w:ascii="Consolas" w:eastAsia="Times New Roman" w:hAnsi="Consolas" w:cs="Times New Roman"/>
+          <w:color w:val="6A9955"/>
+          <w:kern w:val="0"/>
+          <w:sz w:val="21"/>
+          <w:szCs w:val="21"/>
+          <w14:ligatures w14:val="none"/>
+        </w:rPr>
+        <w:t xml:space="preserve">"&gt; &lt;a </w:t>
+      </w:r>
+      <w:proofErr w:type="spellStart"/>
+      <w:r>
+        <w:rPr>
+          <w:rFonts w:ascii="Consolas" w:eastAsia="Times New Roman" w:hAnsi="Consolas" w:cs="Times New Roman"/>
+          <w:color w:val="6A9955"/>
+          <w:kern w:val="0"/>
+          <w:sz w:val="21"/>
+          <w:szCs w:val="21"/>
+          <w14:ligatures w14:val="none"/>
+        </w:rPr>
+        <w:t>href</w:t>
+      </w:r>
+      <w:proofErr w:type="spellEnd"/>
+      <w:r>
+        <w:rPr>
+          <w:rFonts w:ascii="Consolas" w:eastAsia="Times New Roman" w:hAnsi="Consolas" w:cs="Times New Roman"/>
+          <w:color w:val="6A9955"/>
+          <w:kern w:val="0"/>
+          <w:sz w:val="21"/>
+          <w:szCs w:val="21"/>
+          <w14:ligatures w14:val="none"/>
+        </w:rPr>
+        <w:t>="#"&gt; Stats &lt;/a&gt;&lt;/li&gt;</w:t>
+      </w:r>
+    </w:p>
+    <w:p>
+      <w:pPr>
+        <w:shd w:val="clear" w:color="auto" w:fill="1F1F1F"/>
+        <w:spacing w:after="0" w:line="285" w:lineRule="atLeast"/>
+        <w:rPr>
+          <w:rFonts w:ascii="Consolas" w:eastAsia="Times New Roman" w:hAnsi="Consolas" w:cs="Times New Roman"/>
+          <w:color w:val="CCCCCC"/>
+          <w:kern w:val="0"/>
+          <w:sz w:val="21"/>
+          <w:szCs w:val="21"/>
+          <w14:ligatures w14:val="none"/>
+        </w:rPr>
+      </w:pPr>
+      <w:r>
+        <w:rPr>
+          <w:rFonts w:ascii="Consolas" w:eastAsia="Times New Roman" w:hAnsi="Consolas" w:cs="Times New Roman"/>
+          <w:color w:val="6A9955"/>
+          <w:kern w:val="0"/>
+          <w:sz w:val="21"/>
+          <w:szCs w:val="21"/>
+          <w14:ligatures w14:val="none"/>
+        </w:rPr>
+        <w:t>                    &lt;li class="</w:t>
+      </w:r>
+      <w:proofErr w:type="spellStart"/>
+      <w:r>
+        <w:rPr>
+          <w:rFonts w:ascii="Consolas" w:eastAsia="Times New Roman" w:hAnsi="Consolas" w:cs="Times New Roman"/>
+          <w:color w:val="6A9955"/>
+          <w:kern w:val="0"/>
+          <w:sz w:val="21"/>
+          <w:szCs w:val="21"/>
+          <w14:ligatures w14:val="none"/>
+        </w:rPr>
+        <w:t>linav</w:t>
+      </w:r>
+      <w:proofErr w:type="spellEnd"/>
+      <w:r>
+        <w:rPr>
+          <w:rFonts w:ascii="Consolas" w:eastAsia="Times New Roman" w:hAnsi="Consolas" w:cs="Times New Roman"/>
+          <w:color w:val="6A9955"/>
+          <w:kern w:val="0"/>
+          <w:sz w:val="21"/>
+          <w:szCs w:val="21"/>
+          <w14:ligatures w14:val="none"/>
+        </w:rPr>
+        <w:t xml:space="preserve">"&gt; &lt;a </w:t>
+      </w:r>
+      <w:proofErr w:type="spellStart"/>
+      <w:r>
+        <w:rPr>
+          <w:rFonts w:ascii="Consolas" w:eastAsia="Times New Roman" w:hAnsi="Consolas" w:cs="Times New Roman"/>
+          <w:color w:val="6A9955"/>
+          <w:kern w:val="0"/>
+          <w:sz w:val="21"/>
+          <w:szCs w:val="21"/>
+          <w14:ligatures w14:val="none"/>
+        </w:rPr>
+        <w:t>href</w:t>
+      </w:r>
+      <w:proofErr w:type="spellEnd"/>
+      <w:r>
+        <w:rPr>
+          <w:rFonts w:ascii="Consolas" w:eastAsia="Times New Roman" w:hAnsi="Consolas" w:cs="Times New Roman"/>
+          <w:color w:val="6A9955"/>
+          <w:kern w:val="0"/>
+          <w:sz w:val="21"/>
+          <w:szCs w:val="21"/>
+          <w14:ligatures w14:val="none"/>
+        </w:rPr>
+        <w:t xml:space="preserve">="#"&gt; Add </w:t>
+      </w:r>
+      <w:proofErr w:type="spellStart"/>
+      <w:r>
+        <w:rPr>
+          <w:rFonts w:ascii="Consolas" w:eastAsia="Times New Roman" w:hAnsi="Consolas" w:cs="Times New Roman"/>
+          <w:color w:val="6A9955"/>
+          <w:kern w:val="0"/>
+          <w:sz w:val="21"/>
+          <w:szCs w:val="21"/>
+          <w14:ligatures w14:val="none"/>
+        </w:rPr>
+        <w:t>Adresses</w:t>
+      </w:r>
+      <w:proofErr w:type="spellEnd"/>
+      <w:r>
+        <w:rPr>
+          <w:rFonts w:ascii="Consolas" w:eastAsia="Times New Roman" w:hAnsi="Consolas" w:cs="Times New Roman"/>
+          <w:color w:val="6A9955"/>
+          <w:kern w:val="0"/>
+          <w:sz w:val="21"/>
+          <w:szCs w:val="21"/>
+          <w14:ligatures w14:val="none"/>
+        </w:rPr>
+        <w:t xml:space="preserve"> &lt;/a&gt;&lt;/li&gt;</w:t>
+      </w:r>
+    </w:p>
+    <w:p>
+      <w:pPr>
+        <w:shd w:val="clear" w:color="auto" w:fill="1F1F1F"/>
+        <w:spacing w:after="0" w:line="285" w:lineRule="atLeast"/>
+        <w:rPr>
+          <w:rFonts w:ascii="Consolas" w:eastAsia="Times New Roman" w:hAnsi="Consolas" w:cs="Times New Roman"/>
+          <w:color w:val="CCCCCC"/>
+          <w:kern w:val="0"/>
+          <w:sz w:val="21"/>
+          <w:szCs w:val="21"/>
+          <w14:ligatures w14:val="none"/>
+        </w:rPr>
+      </w:pPr>
+      <w:r>
+        <w:rPr>
+          <w:rFonts w:ascii="Consolas" w:eastAsia="Times New Roman" w:hAnsi="Consolas" w:cs="Times New Roman"/>
+          <w:color w:val="6A9955"/>
+          <w:kern w:val="0"/>
+          <w:sz w:val="21"/>
+          <w:szCs w:val="21"/>
+          <w14:ligatures w14:val="none"/>
+        </w:rPr>
+        <w:t>                    &lt;li class="</w:t>
+      </w:r>
+      <w:proofErr w:type="spellStart"/>
+      <w:r>
+        <w:rPr>
+          <w:rFonts w:ascii="Consolas" w:eastAsia="Times New Roman" w:hAnsi="Consolas" w:cs="Times New Roman"/>
+          <w:color w:val="6A9955"/>
+          <w:kern w:val="0"/>
+          <w:sz w:val="21"/>
+          <w:szCs w:val="21"/>
+          <w14:ligatures w14:val="none"/>
+        </w:rPr>
+        <w:t>linav</w:t>
+      </w:r>
+      <w:proofErr w:type="spellEnd"/>
+      <w:r>
+        <w:rPr>
+          <w:rFonts w:ascii="Consolas" w:eastAsia="Times New Roman" w:hAnsi="Consolas" w:cs="Times New Roman"/>
+          <w:color w:val="6A9955"/>
+          <w:kern w:val="0"/>
+          <w:sz w:val="21"/>
+          <w:szCs w:val="21"/>
+          <w14:ligatures w14:val="none"/>
+        </w:rPr>
+        <w:t xml:space="preserve">"&gt;&lt;a </w:t>
+      </w:r>
+      <w:proofErr w:type="spellStart"/>
+      <w:r>
+        <w:rPr>
+          <w:rFonts w:ascii="Consolas" w:eastAsia="Times New Roman" w:hAnsi="Consolas" w:cs="Times New Roman"/>
+          <w:color w:val="6A9955"/>
+          <w:kern w:val="0"/>
+          <w:sz w:val="21"/>
+          <w:szCs w:val="21"/>
+          <w14:ligatures w14:val="none"/>
+        </w:rPr>
+        <w:t>href</w:t>
+      </w:r>
+      <w:proofErr w:type="spellEnd"/>
+      <w:r>
+        <w:rPr>
+          <w:rFonts w:ascii="Consolas" w:eastAsia="Times New Roman" w:hAnsi="Consolas" w:cs="Times New Roman"/>
+          <w:color w:val="6A9955"/>
+          <w:kern w:val="0"/>
+          <w:sz w:val="21"/>
+          <w:szCs w:val="21"/>
+          <w14:ligatures w14:val="none"/>
+        </w:rPr>
+        <w:t>="</w:t>
+      </w:r>
+      <w:proofErr w:type="spellStart"/>
+      <w:r>
+        <w:rPr>
+          <w:rFonts w:ascii="Consolas" w:eastAsia="Times New Roman" w:hAnsi="Consolas" w:cs="Times New Roman"/>
+          <w:color w:val="6A9955"/>
+          <w:kern w:val="0"/>
+          <w:sz w:val="21"/>
+          <w:szCs w:val="21"/>
+          <w14:ligatures w14:val="none"/>
+        </w:rPr>
+        <w:t>adressen.php</w:t>
+      </w:r>
+      <w:proofErr w:type="spellEnd"/>
+      <w:r>
+        <w:rPr>
+          <w:rFonts w:ascii="Consolas" w:eastAsia="Times New Roman" w:hAnsi="Consolas" w:cs="Times New Roman"/>
+          <w:color w:val="6A9955"/>
+          <w:kern w:val="0"/>
+          <w:sz w:val="21"/>
+          <w:szCs w:val="21"/>
+          <w14:ligatures w14:val="none"/>
+        </w:rPr>
+        <w:t>"&gt; Addresses&lt;/a&gt;&lt;/li&gt;</w:t>
+      </w:r>
+    </w:p>
+    <w:p>
+      <w:pPr>
+        <w:shd w:val="clear" w:color="auto" w:fill="1F1F1F"/>
+        <w:spacing w:after="0" w:line="285" w:lineRule="atLeast"/>
+        <w:rPr>
+          <w:rFonts w:ascii="Consolas" w:eastAsia="Times New Roman" w:hAnsi="Consolas" w:cs="Times New Roman"/>
+          <w:color w:val="CCCCCC"/>
+          <w:kern w:val="0"/>
+          <w:sz w:val="21"/>
+          <w:szCs w:val="21"/>
+          <w14:ligatures w14:val="none"/>
+        </w:rPr>
+      </w:pPr>
+      <w:r>
+        <w:rPr>
+          <w:rFonts w:ascii="Consolas" w:eastAsia="Times New Roman" w:hAnsi="Consolas" w:cs="Times New Roman"/>
+          <w:color w:val="6A9955"/>
+          <w:kern w:val="0"/>
+          <w:sz w:val="21"/>
+          <w:szCs w:val="21"/>
+          <w14:ligatures w14:val="none"/>
+        </w:rPr>
+        <w:t>                &lt;/</w:t>
+      </w:r>
+      <w:proofErr w:type="spellStart"/>
+      <w:r>
+        <w:rPr>
+          <w:rFonts w:ascii="Consolas" w:eastAsia="Times New Roman" w:hAnsi="Consolas" w:cs="Times New Roman"/>
+          <w:color w:val="6A9955"/>
+          <w:kern w:val="0"/>
+          <w:sz w:val="21"/>
+          <w:szCs w:val="21"/>
+          <w14:ligatures w14:val="none"/>
+        </w:rPr>
+        <w:t>ul</w:t>
+      </w:r>
+      <w:proofErr w:type="spellEnd"/>
+      <w:r>
+        <w:rPr>
+          <w:rFonts w:ascii="Consolas" w:eastAsia="Times New Roman" w:hAnsi="Consolas" w:cs="Times New Roman"/>
+          <w:color w:val="6A9955"/>
+          <w:kern w:val="0"/>
+          <w:sz w:val="21"/>
+          <w:szCs w:val="21"/>
+          <w14:ligatures w14:val="none"/>
+        </w:rPr>
+        <w:t>&gt;</w:t>
+      </w:r>
+    </w:p>
+    <w:p>
+      <w:pPr>
+        <w:shd w:val="clear" w:color="auto" w:fill="1F1F1F"/>
+        <w:spacing w:after="0" w:line="285" w:lineRule="atLeast"/>
+        <w:rPr>
+          <w:rFonts w:ascii="Consolas" w:eastAsia="Times New Roman" w:hAnsi="Consolas" w:cs="Times New Roman"/>
+          <w:color w:val="CCCCCC"/>
+          <w:kern w:val="0"/>
+          <w:sz w:val="21"/>
+          <w:szCs w:val="21"/>
+          <w14:ligatures w14:val="none"/>
+        </w:rPr>
+      </w:pPr>
+      <w:r>
+        <w:rPr>
+          <w:rFonts w:ascii="Consolas" w:eastAsia="Times New Roman" w:hAnsi="Consolas" w:cs="Times New Roman"/>
+          <w:color w:val="6A9955"/>
+          <w:kern w:val="0"/>
+          <w:sz w:val="21"/>
+          <w:szCs w:val="21"/>
+          <w14:ligatures w14:val="none"/>
+        </w:rPr>
+        <w:t>                    }else{</w:t>
+      </w:r>
+    </w:p>
+    <w:p>
+      <w:pPr>
+        <w:shd w:val="clear" w:color="auto" w:fill="1F1F1F"/>
+        <w:spacing w:after="0" w:line="285" w:lineRule="atLeast"/>
+        <w:rPr>
+          <w:rFonts w:ascii="Consolas" w:eastAsia="Times New Roman" w:hAnsi="Consolas" w:cs="Times New Roman"/>
+          <w:color w:val="CCCCCC"/>
+          <w:kern w:val="0"/>
+          <w:sz w:val="21"/>
+          <w:szCs w:val="21"/>
+          <w14:ligatures w14:val="none"/>
+        </w:rPr>
+      </w:pPr>
+    </w:p>
+    <w:p>
+      <w:pPr>
+        <w:shd w:val="clear" w:color="auto" w:fill="1F1F1F"/>
+        <w:spacing w:after="0" w:line="285" w:lineRule="atLeast"/>
+        <w:rPr>
+          <w:rFonts w:ascii="Consolas" w:eastAsia="Times New Roman" w:hAnsi="Consolas" w:cs="Times New Roman"/>
+          <w:color w:val="CCCCCC"/>
+          <w:kern w:val="0"/>
+          <w:sz w:val="21"/>
+          <w:szCs w:val="21"/>
+          <w14:ligatures w14:val="none"/>
+        </w:rPr>
+      </w:pPr>
+      <w:r>
+        <w:rPr>
+          <w:rFonts w:ascii="Consolas" w:eastAsia="Times New Roman" w:hAnsi="Consolas" w:cs="Times New Roman"/>
+          <w:color w:val="6A9955"/>
+          <w:kern w:val="0"/>
+          <w:sz w:val="21"/>
+          <w:szCs w:val="21"/>
+          <w14:ligatures w14:val="none"/>
+        </w:rPr>
+        <w:t>                        &lt;</w:t>
+      </w:r>
+      <w:proofErr w:type="spellStart"/>
+      <w:r>
+        <w:rPr>
+          <w:rFonts w:ascii="Consolas" w:eastAsia="Times New Roman" w:hAnsi="Consolas" w:cs="Times New Roman"/>
+          <w:color w:val="6A9955"/>
+          <w:kern w:val="0"/>
+          <w:sz w:val="21"/>
+          <w:szCs w:val="21"/>
+          <w14:ligatures w14:val="none"/>
+        </w:rPr>
+        <w:t>ul</w:t>
+      </w:r>
+      <w:proofErr w:type="spellEnd"/>
+      <w:r>
+        <w:rPr>
+          <w:rFonts w:ascii="Consolas" w:eastAsia="Times New Roman" w:hAnsi="Consolas" w:cs="Times New Roman"/>
+          <w:color w:val="6A9955"/>
+          <w:kern w:val="0"/>
+          <w:sz w:val="21"/>
+          <w:szCs w:val="21"/>
+          <w14:ligatures w14:val="none"/>
+        </w:rPr>
+        <w:t xml:space="preserve"> class="</w:t>
+      </w:r>
+      <w:proofErr w:type="spellStart"/>
+      <w:r>
+        <w:rPr>
+          <w:rFonts w:ascii="Consolas" w:eastAsia="Times New Roman" w:hAnsi="Consolas" w:cs="Times New Roman"/>
+          <w:color w:val="6A9955"/>
+          <w:kern w:val="0"/>
+          <w:sz w:val="21"/>
+          <w:szCs w:val="21"/>
+          <w14:ligatures w14:val="none"/>
+        </w:rPr>
+        <w:t>ulnav</w:t>
+      </w:r>
+      <w:proofErr w:type="spellEnd"/>
+      <w:r>
+        <w:rPr>
+          <w:rFonts w:ascii="Consolas" w:eastAsia="Times New Roman" w:hAnsi="Consolas" w:cs="Times New Roman"/>
+          <w:color w:val="6A9955"/>
+          <w:kern w:val="0"/>
+          <w:sz w:val="21"/>
+          <w:szCs w:val="21"/>
+          <w14:ligatures w14:val="none"/>
+        </w:rPr>
+        <w:t>"&gt;</w:t>
+      </w:r>
+    </w:p>
+    <w:p>
+      <w:pPr>
+        <w:shd w:val="clear" w:color="auto" w:fill="1F1F1F"/>
+        <w:spacing w:after="0" w:line="285" w:lineRule="atLeast"/>
+        <w:rPr>
+          <w:rFonts w:ascii="Consolas" w:eastAsia="Times New Roman" w:hAnsi="Consolas" w:cs="Times New Roman"/>
+          <w:color w:val="CCCCCC"/>
+          <w:kern w:val="0"/>
+          <w:sz w:val="21"/>
+          <w:szCs w:val="21"/>
+          <w14:ligatures w14:val="none"/>
+        </w:rPr>
+      </w:pPr>
+      <w:r>
+        <w:rPr>
+          <w:rFonts w:ascii="Consolas" w:eastAsia="Times New Roman" w:hAnsi="Consolas" w:cs="Times New Roman"/>
+          <w:color w:val="6A9955"/>
+          <w:kern w:val="0"/>
+          <w:sz w:val="21"/>
+          <w:szCs w:val="21"/>
+          <w14:ligatures w14:val="none"/>
+        </w:rPr>
+        <w:t>                    &lt;li class="</w:t>
+      </w:r>
+      <w:proofErr w:type="spellStart"/>
+      <w:r>
+        <w:rPr>
+          <w:rFonts w:ascii="Consolas" w:eastAsia="Times New Roman" w:hAnsi="Consolas" w:cs="Times New Roman"/>
+          <w:color w:val="6A9955"/>
+          <w:kern w:val="0"/>
+          <w:sz w:val="21"/>
+          <w:szCs w:val="21"/>
+          <w14:ligatures w14:val="none"/>
+        </w:rPr>
+        <w:t>linav</w:t>
+      </w:r>
+      <w:proofErr w:type="spellEnd"/>
+      <w:r>
+        <w:rPr>
+          <w:rFonts w:ascii="Consolas" w:eastAsia="Times New Roman" w:hAnsi="Consolas" w:cs="Times New Roman"/>
+          <w:color w:val="6A9955"/>
+          <w:kern w:val="0"/>
+          <w:sz w:val="21"/>
+          <w:szCs w:val="21"/>
+          <w14:ligatures w14:val="none"/>
+        </w:rPr>
+        <w:t xml:space="preserve">"&gt; &lt;a </w:t>
+      </w:r>
+      <w:proofErr w:type="spellStart"/>
+      <w:r>
+        <w:rPr>
+          <w:rFonts w:ascii="Consolas" w:eastAsia="Times New Roman" w:hAnsi="Consolas" w:cs="Times New Roman"/>
+          <w:color w:val="6A9955"/>
+          <w:kern w:val="0"/>
+          <w:sz w:val="21"/>
+          <w:szCs w:val="21"/>
+          <w14:ligatures w14:val="none"/>
+        </w:rPr>
+        <w:t>href</w:t>
+      </w:r>
+      <w:proofErr w:type="spellEnd"/>
+      <w:r>
+        <w:rPr>
+          <w:rFonts w:ascii="Consolas" w:eastAsia="Times New Roman" w:hAnsi="Consolas" w:cs="Times New Roman"/>
+          <w:color w:val="6A9955"/>
+          <w:kern w:val="0"/>
+          <w:sz w:val="21"/>
+          <w:szCs w:val="21"/>
+          <w14:ligatures w14:val="none"/>
+        </w:rPr>
+        <w:t>="#"&gt; Explore &lt;/a&gt;&lt;/li&gt;</w:t>
+      </w:r>
+    </w:p>
+    <w:p>
+      <w:pPr>
+        <w:shd w:val="clear" w:color="auto" w:fill="1F1F1F"/>
+        <w:spacing w:after="0" w:line="285" w:lineRule="atLeast"/>
+        <w:rPr>
+          <w:rFonts w:ascii="Consolas" w:eastAsia="Times New Roman" w:hAnsi="Consolas" w:cs="Times New Roman"/>
+          <w:color w:val="CCCCCC"/>
+          <w:kern w:val="0"/>
+          <w:sz w:val="21"/>
+          <w:szCs w:val="21"/>
+          <w14:ligatures w14:val="none"/>
+        </w:rPr>
+      </w:pPr>
+      <w:r>
+        <w:rPr>
+          <w:rFonts w:ascii="Consolas" w:eastAsia="Times New Roman" w:hAnsi="Consolas" w:cs="Times New Roman"/>
+          <w:color w:val="6A9955"/>
+          <w:kern w:val="0"/>
+          <w:sz w:val="21"/>
+          <w:szCs w:val="21"/>
+          <w14:ligatures w14:val="none"/>
+        </w:rPr>
+        <w:t>                    &lt;li class="</w:t>
+      </w:r>
+      <w:proofErr w:type="spellStart"/>
+      <w:r>
+        <w:rPr>
+          <w:rFonts w:ascii="Consolas" w:eastAsia="Times New Roman" w:hAnsi="Consolas" w:cs="Times New Roman"/>
+          <w:color w:val="6A9955"/>
+          <w:kern w:val="0"/>
+          <w:sz w:val="21"/>
+          <w:szCs w:val="21"/>
+          <w14:ligatures w14:val="none"/>
+        </w:rPr>
+        <w:t>linav</w:t>
+      </w:r>
+      <w:proofErr w:type="spellEnd"/>
+      <w:r>
+        <w:rPr>
+          <w:rFonts w:ascii="Consolas" w:eastAsia="Times New Roman" w:hAnsi="Consolas" w:cs="Times New Roman"/>
+          <w:color w:val="6A9955"/>
+          <w:kern w:val="0"/>
+          <w:sz w:val="21"/>
+          <w:szCs w:val="21"/>
+          <w14:ligatures w14:val="none"/>
+        </w:rPr>
+        <w:t xml:space="preserve">"&gt; &lt;a </w:t>
+      </w:r>
+      <w:proofErr w:type="spellStart"/>
+      <w:r>
+        <w:rPr>
+          <w:rFonts w:ascii="Consolas" w:eastAsia="Times New Roman" w:hAnsi="Consolas" w:cs="Times New Roman"/>
+          <w:color w:val="6A9955"/>
+          <w:kern w:val="0"/>
+          <w:sz w:val="21"/>
+          <w:szCs w:val="21"/>
+          <w14:ligatures w14:val="none"/>
+        </w:rPr>
+        <w:t>href</w:t>
+      </w:r>
+      <w:proofErr w:type="spellEnd"/>
+      <w:r>
+        <w:rPr>
+          <w:rFonts w:ascii="Consolas" w:eastAsia="Times New Roman" w:hAnsi="Consolas" w:cs="Times New Roman"/>
+          <w:color w:val="6A9955"/>
+          <w:kern w:val="0"/>
+          <w:sz w:val="21"/>
+          <w:szCs w:val="21"/>
+          <w14:ligatures w14:val="none"/>
+        </w:rPr>
+        <w:t>="#"&gt; Apps &lt;/a&gt;&lt;/li&gt;</w:t>
+      </w:r>
+    </w:p>
+    <w:p>
+      <w:pPr>
+        <w:shd w:val="clear" w:color="auto" w:fill="1F1F1F"/>
+        <w:spacing w:after="0" w:line="285" w:lineRule="atLeast"/>
+        <w:rPr>
+          <w:rFonts w:ascii="Consolas" w:eastAsia="Times New Roman" w:hAnsi="Consolas" w:cs="Times New Roman"/>
+          <w:color w:val="CCCCCC"/>
+          <w:kern w:val="0"/>
+          <w:sz w:val="21"/>
+          <w:szCs w:val="21"/>
+          <w14:ligatures w14:val="none"/>
+        </w:rPr>
+      </w:pPr>
+      <w:r>
+        <w:rPr>
+          <w:rFonts w:ascii="Consolas" w:eastAsia="Times New Roman" w:hAnsi="Consolas" w:cs="Times New Roman"/>
+          <w:color w:val="6A9955"/>
+          <w:kern w:val="0"/>
+          <w:sz w:val="21"/>
+          <w:szCs w:val="21"/>
+          <w14:ligatures w14:val="none"/>
+        </w:rPr>
+        <w:t>                    &lt;li class="</w:t>
+      </w:r>
+      <w:proofErr w:type="spellStart"/>
+      <w:r>
+        <w:rPr>
+          <w:rFonts w:ascii="Consolas" w:eastAsia="Times New Roman" w:hAnsi="Consolas" w:cs="Times New Roman"/>
+          <w:color w:val="6A9955"/>
+          <w:kern w:val="0"/>
+          <w:sz w:val="21"/>
+          <w:szCs w:val="21"/>
+          <w14:ligatures w14:val="none"/>
+        </w:rPr>
+        <w:t>linav</w:t>
+      </w:r>
+      <w:proofErr w:type="spellEnd"/>
+      <w:r>
+        <w:rPr>
+          <w:rFonts w:ascii="Consolas" w:eastAsia="Times New Roman" w:hAnsi="Consolas" w:cs="Times New Roman"/>
+          <w:color w:val="6A9955"/>
+          <w:kern w:val="0"/>
+          <w:sz w:val="21"/>
+          <w:szCs w:val="21"/>
+          <w14:ligatures w14:val="none"/>
+        </w:rPr>
+        <w:t xml:space="preserve">"&gt;&lt;a </w:t>
+      </w:r>
+      <w:proofErr w:type="spellStart"/>
+      <w:r>
+        <w:rPr>
+          <w:rFonts w:ascii="Consolas" w:eastAsia="Times New Roman" w:hAnsi="Consolas" w:cs="Times New Roman"/>
+          <w:color w:val="6A9955"/>
+          <w:kern w:val="0"/>
+          <w:sz w:val="21"/>
+          <w:szCs w:val="21"/>
+          <w14:ligatures w14:val="none"/>
+        </w:rPr>
+        <w:t>href</w:t>
+      </w:r>
+      <w:proofErr w:type="spellEnd"/>
+      <w:r>
+        <w:rPr>
+          <w:rFonts w:ascii="Consolas" w:eastAsia="Times New Roman" w:hAnsi="Consolas" w:cs="Times New Roman"/>
+          <w:color w:val="6A9955"/>
+          <w:kern w:val="0"/>
+          <w:sz w:val="21"/>
+          <w:szCs w:val="21"/>
+          <w14:ligatures w14:val="none"/>
+        </w:rPr>
+        <w:t>="</w:t>
+      </w:r>
+      <w:proofErr w:type="spellStart"/>
+      <w:r>
+        <w:rPr>
+          <w:rFonts w:ascii="Consolas" w:eastAsia="Times New Roman" w:hAnsi="Consolas" w:cs="Times New Roman"/>
+          <w:color w:val="6A9955"/>
+          <w:kern w:val="0"/>
+          <w:sz w:val="21"/>
+          <w:szCs w:val="21"/>
+          <w14:ligatures w14:val="none"/>
+        </w:rPr>
+        <w:t>adressen.php</w:t>
+      </w:r>
+      <w:proofErr w:type="spellEnd"/>
+      <w:r>
+        <w:rPr>
+          <w:rFonts w:ascii="Consolas" w:eastAsia="Times New Roman" w:hAnsi="Consolas" w:cs="Times New Roman"/>
+          <w:color w:val="6A9955"/>
+          <w:kern w:val="0"/>
+          <w:sz w:val="21"/>
+          <w:szCs w:val="21"/>
+          <w14:ligatures w14:val="none"/>
+        </w:rPr>
+        <w:t>"&gt; Addresses&lt;/a&gt;&lt;/li&gt;</w:t>
+      </w:r>
+    </w:p>
+    <w:p>
+      <w:pPr>
+        <w:shd w:val="clear" w:color="auto" w:fill="1F1F1F"/>
+        <w:spacing w:after="0" w:line="285" w:lineRule="atLeast"/>
+        <w:rPr>
+          <w:rFonts w:ascii="Consolas" w:eastAsia="Times New Roman" w:hAnsi="Consolas" w:cs="Times New Roman"/>
+          <w:color w:val="CCCCCC"/>
+          <w:kern w:val="0"/>
+          <w:sz w:val="21"/>
+          <w:szCs w:val="21"/>
+          <w14:ligatures w14:val="none"/>
+        </w:rPr>
+      </w:pPr>
+      <w:r>
+        <w:rPr>
+          <w:rFonts w:ascii="Consolas" w:eastAsia="Times New Roman" w:hAnsi="Consolas" w:cs="Times New Roman"/>
+          <w:color w:val="6A9955"/>
+          <w:kern w:val="0"/>
+          <w:sz w:val="21"/>
+          <w:szCs w:val="21"/>
+          <w14:ligatures w14:val="none"/>
+        </w:rPr>
+        <w:t>                    &lt;li class="</w:t>
+      </w:r>
+      <w:proofErr w:type="spellStart"/>
+      <w:r>
+        <w:rPr>
+          <w:rFonts w:ascii="Consolas" w:eastAsia="Times New Roman" w:hAnsi="Consolas" w:cs="Times New Roman"/>
+          <w:color w:val="6A9955"/>
+          <w:kern w:val="0"/>
+          <w:sz w:val="21"/>
+          <w:szCs w:val="21"/>
+          <w14:ligatures w14:val="none"/>
+        </w:rPr>
+        <w:t>linav</w:t>
+      </w:r>
+      <w:proofErr w:type="spellEnd"/>
+      <w:r>
+        <w:rPr>
+          <w:rFonts w:ascii="Consolas" w:eastAsia="Times New Roman" w:hAnsi="Consolas" w:cs="Times New Roman"/>
+          <w:color w:val="6A9955"/>
+          <w:kern w:val="0"/>
+          <w:sz w:val="21"/>
+          <w:szCs w:val="21"/>
+          <w14:ligatures w14:val="none"/>
+        </w:rPr>
+        <w:t xml:space="preserve">"&gt;&lt;a </w:t>
+      </w:r>
+      <w:proofErr w:type="spellStart"/>
+      <w:r>
+        <w:rPr>
+          <w:rFonts w:ascii="Consolas" w:eastAsia="Times New Roman" w:hAnsi="Consolas" w:cs="Times New Roman"/>
+          <w:color w:val="6A9955"/>
+          <w:kern w:val="0"/>
+          <w:sz w:val="21"/>
+          <w:szCs w:val="21"/>
+          <w14:ligatures w14:val="none"/>
+        </w:rPr>
+        <w:t>href</w:t>
+      </w:r>
+      <w:proofErr w:type="spellEnd"/>
+      <w:r>
+        <w:rPr>
+          <w:rFonts w:ascii="Consolas" w:eastAsia="Times New Roman" w:hAnsi="Consolas" w:cs="Times New Roman"/>
+          <w:color w:val="6A9955"/>
+          <w:kern w:val="0"/>
+          <w:sz w:val="21"/>
+          <w:szCs w:val="21"/>
+          <w14:ligatures w14:val="none"/>
+        </w:rPr>
+        <w:t>="#"&gt; Contact &lt;/a&gt;&lt;/li&gt;</w:t>
+      </w:r>
+    </w:p>
+    <w:p>
+      <w:pPr>
+        <w:shd w:val="clear" w:color="auto" w:fill="1F1F1F"/>
+        <w:spacing w:after="0" w:line="285" w:lineRule="atLeast"/>
+        <w:rPr>
+          <w:rFonts w:ascii="Consolas" w:eastAsia="Times New Roman" w:hAnsi="Consolas" w:cs="Times New Roman"/>
+          <w:color w:val="CCCCCC"/>
+          <w:kern w:val="0"/>
+          <w:sz w:val="21"/>
+          <w:szCs w:val="21"/>
+          <w14:ligatures w14:val="none"/>
+        </w:rPr>
+      </w:pPr>
+      <w:r>
+        <w:rPr>
+          <w:rFonts w:ascii="Consolas" w:eastAsia="Times New Roman" w:hAnsi="Consolas" w:cs="Times New Roman"/>
+          <w:color w:val="6A9955"/>
+          <w:kern w:val="0"/>
+          <w:sz w:val="21"/>
+          <w:szCs w:val="21"/>
+          <w14:ligatures w14:val="none"/>
+        </w:rPr>
+        <w:t>                &lt;/</w:t>
+      </w:r>
+      <w:proofErr w:type="spellStart"/>
+      <w:r>
+        <w:rPr>
+          <w:rFonts w:ascii="Consolas" w:eastAsia="Times New Roman" w:hAnsi="Consolas" w:cs="Times New Roman"/>
+          <w:color w:val="6A9955"/>
+          <w:kern w:val="0"/>
+          <w:sz w:val="21"/>
+          <w:szCs w:val="21"/>
+          <w14:ligatures w14:val="none"/>
+        </w:rPr>
+        <w:t>ul</w:t>
+      </w:r>
+      <w:proofErr w:type="spellEnd"/>
+      <w:r>
+        <w:rPr>
+          <w:rFonts w:ascii="Consolas" w:eastAsia="Times New Roman" w:hAnsi="Consolas" w:cs="Times New Roman"/>
+          <w:color w:val="6A9955"/>
+          <w:kern w:val="0"/>
+          <w:sz w:val="21"/>
+          <w:szCs w:val="21"/>
+          <w14:ligatures w14:val="none"/>
+        </w:rPr>
+        <w:t>&gt;</w:t>
+      </w:r>
+    </w:p>
+    <w:p>
+      <w:pPr>
+        <w:shd w:val="clear" w:color="auto" w:fill="1F1F1F"/>
+        <w:spacing w:after="0" w:line="285" w:lineRule="atLeast"/>
+        <w:rPr>
+          <w:rFonts w:ascii="Consolas" w:eastAsia="Times New Roman" w:hAnsi="Consolas" w:cs="Times New Roman"/>
+          <w:color w:val="CCCCCC"/>
+          <w:kern w:val="0"/>
+          <w:sz w:val="21"/>
+          <w:szCs w:val="21"/>
+          <w14:ligatures w14:val="none"/>
+        </w:rPr>
+      </w:pPr>
+    </w:p>
+    <w:p>
+      <w:pPr>
+        <w:shd w:val="clear" w:color="auto" w:fill="1F1F1F"/>
+        <w:spacing w:after="0" w:line="285" w:lineRule="atLeast"/>
+        <w:rPr>
+          <w:rFonts w:ascii="Consolas" w:eastAsia="Times New Roman" w:hAnsi="Consolas" w:cs="Times New Roman"/>
+          <w:color w:val="CCCCCC"/>
+          <w:kern w:val="0"/>
+          <w:sz w:val="21"/>
+          <w:szCs w:val="21"/>
+          <w14:ligatures w14:val="none"/>
+        </w:rPr>
+      </w:pPr>
+      <w:r>
+        <w:rPr>
+          <w:rFonts w:ascii="Consolas" w:eastAsia="Times New Roman" w:hAnsi="Consolas" w:cs="Times New Roman"/>
+          <w:color w:val="6A9955"/>
+          <w:kern w:val="0"/>
+          <w:sz w:val="21"/>
+          <w:szCs w:val="21"/>
+          <w14:ligatures w14:val="none"/>
+        </w:rPr>
+        <w:t>                    }</w:t>
+      </w:r>
+    </w:p>
+    <w:p>
+      <w:pPr>
+        <w:shd w:val="clear" w:color="auto" w:fill="1F1F1F"/>
+        <w:spacing w:after="0" w:line="285" w:lineRule="atLeast"/>
+        <w:rPr>
+          <w:rFonts w:ascii="Consolas" w:eastAsia="Times New Roman" w:hAnsi="Consolas" w:cs="Times New Roman"/>
+          <w:color w:val="CCCCCC"/>
+          <w:kern w:val="0"/>
+          <w:sz w:val="21"/>
+          <w:szCs w:val="21"/>
+          <w14:ligatures w14:val="none"/>
+        </w:rPr>
+      </w:pPr>
+      <w:r>
+        <w:rPr>
+          <w:rFonts w:ascii="Consolas" w:eastAsia="Times New Roman" w:hAnsi="Consolas" w:cs="Times New Roman"/>
+          <w:color w:val="6A9955"/>
+          <w:kern w:val="0"/>
+          <w:sz w:val="21"/>
+          <w:szCs w:val="21"/>
+          <w14:ligatures w14:val="none"/>
+        </w:rPr>
+        <w:t>                }</w:t>
+      </w:r>
+    </w:p>
+    <w:p>
+      <w:pPr>
+        <w:shd w:val="clear" w:color="auto" w:fill="1F1F1F"/>
+        <w:spacing w:after="240" w:line="285" w:lineRule="atLeast"/>
+        <w:rPr>
+          <w:rFonts w:ascii="Consolas" w:eastAsia="Times New Roman" w:hAnsi="Consolas" w:cs="Times New Roman"/>
+          <w:color w:val="CCCCCC"/>
+          <w:kern w:val="0"/>
+          <w:sz w:val="21"/>
+          <w:szCs w:val="21"/>
+          <w14:ligatures w14:val="none"/>
+        </w:rPr>
+      </w:pPr>
+      <w:r>
+        <w:rPr>
+          <w:rFonts w:ascii="Consolas" w:eastAsia="Times New Roman" w:hAnsi="Consolas" w:cs="Times New Roman"/>
+          <w:color w:val="CCCCCC"/>
+          <w:kern w:val="0"/>
+          <w:sz w:val="21"/>
+          <w:szCs w:val="21"/>
+          <w14:ligatures w14:val="none"/>
+        </w:rPr>
+        <w:br/>
+      </w:r>
+    </w:p>
+    <w:p>
+      <w:pPr>
+        <w:shd w:val="clear" w:color="auto" w:fill="1F1F1F"/>
+        <w:spacing w:after="0" w:line="285" w:lineRule="atLeast"/>
+        <w:rPr>
+          <w:rFonts w:ascii="Consolas" w:eastAsia="Times New Roman" w:hAnsi="Consolas" w:cs="Times New Roman"/>
+          <w:color w:val="CCCCCC"/>
+          <w:kern w:val="0"/>
+          <w:sz w:val="21"/>
+          <w:szCs w:val="21"/>
+          <w14:ligatures w14:val="none"/>
+        </w:rPr>
+      </w:pPr>
+      <w:r>
+        <w:rPr>
+          <w:rFonts w:ascii="Consolas" w:eastAsia="Times New Roman" w:hAnsi="Consolas" w:cs="Times New Roman"/>
+          <w:color w:val="6A9955"/>
+          <w:kern w:val="0"/>
+          <w:sz w:val="21"/>
+          <w:szCs w:val="21"/>
+          <w14:ligatures w14:val="none"/>
+        </w:rPr>
+        <w:t>                if (</w:t>
+      </w:r>
+      <w:proofErr w:type="spellStart"/>
+      <w:r>
+        <w:rPr>
+          <w:rFonts w:ascii="Consolas" w:eastAsia="Times New Roman" w:hAnsi="Consolas" w:cs="Times New Roman"/>
+          <w:color w:val="6A9955"/>
+          <w:kern w:val="0"/>
+          <w:sz w:val="21"/>
+          <w:szCs w:val="21"/>
+          <w14:ligatures w14:val="none"/>
+        </w:rPr>
+        <w:t>isset</w:t>
+      </w:r>
+      <w:proofErr w:type="spellEnd"/>
+      <w:r>
+        <w:rPr>
+          <w:rFonts w:ascii="Consolas" w:eastAsia="Times New Roman" w:hAnsi="Consolas" w:cs="Times New Roman"/>
+          <w:color w:val="6A9955"/>
+          <w:kern w:val="0"/>
+          <w:sz w:val="21"/>
+          <w:szCs w:val="21"/>
+          <w14:ligatures w14:val="none"/>
+        </w:rPr>
+        <w:t>($_SESSION['</w:t>
+      </w:r>
+      <w:proofErr w:type="spellStart"/>
+      <w:r>
+        <w:rPr>
+          <w:rFonts w:ascii="Consolas" w:eastAsia="Times New Roman" w:hAnsi="Consolas" w:cs="Times New Roman"/>
+          <w:color w:val="6A9955"/>
+          <w:kern w:val="0"/>
+          <w:sz w:val="21"/>
+          <w:szCs w:val="21"/>
+          <w14:ligatures w14:val="none"/>
+        </w:rPr>
+        <w:t>isIngelogd</w:t>
+      </w:r>
+      <w:proofErr w:type="spellEnd"/>
+      <w:r>
+        <w:rPr>
+          <w:rFonts w:ascii="Consolas" w:eastAsia="Times New Roman" w:hAnsi="Consolas" w:cs="Times New Roman"/>
+          <w:color w:val="6A9955"/>
+          <w:kern w:val="0"/>
+          <w:sz w:val="21"/>
+          <w:szCs w:val="21"/>
+          <w14:ligatures w14:val="none"/>
+        </w:rPr>
+        <w:t>']) ) {</w:t>
+      </w:r>
+    </w:p>
+    <w:p>
+      <w:pPr>
+        <w:shd w:val="clear" w:color="auto" w:fill="1F1F1F"/>
+        <w:spacing w:after="0" w:line="285" w:lineRule="atLeast"/>
+        <w:rPr>
+          <w:rFonts w:ascii="Consolas" w:eastAsia="Times New Roman" w:hAnsi="Consolas" w:cs="Times New Roman"/>
+          <w:color w:val="CCCCCC"/>
+          <w:kern w:val="0"/>
+          <w:sz w:val="21"/>
+          <w:szCs w:val="21"/>
+          <w14:ligatures w14:val="none"/>
+        </w:rPr>
+      </w:pPr>
+      <w:r>
+        <w:rPr>
+          <w:rFonts w:ascii="Consolas" w:eastAsia="Times New Roman" w:hAnsi="Consolas" w:cs="Times New Roman"/>
+          <w:color w:val="6A9955"/>
+          <w:kern w:val="0"/>
+          <w:sz w:val="21"/>
+          <w:szCs w:val="21"/>
+          <w14:ligatures w14:val="none"/>
+        </w:rPr>
+        <w:t xml:space="preserve">                header("location: </w:t>
+      </w:r>
+      <w:proofErr w:type="spellStart"/>
+      <w:r>
+        <w:rPr>
+          <w:rFonts w:ascii="Consolas" w:eastAsia="Times New Roman" w:hAnsi="Consolas" w:cs="Times New Roman"/>
+          <w:color w:val="6A9955"/>
+          <w:kern w:val="0"/>
+          <w:sz w:val="21"/>
+          <w:szCs w:val="21"/>
+          <w14:ligatures w14:val="none"/>
+        </w:rPr>
+        <w:t>inloggen.php</w:t>
+      </w:r>
+      <w:proofErr w:type="spellEnd"/>
+      <w:r>
+        <w:rPr>
+          <w:rFonts w:ascii="Consolas" w:eastAsia="Times New Roman" w:hAnsi="Consolas" w:cs="Times New Roman"/>
+          <w:color w:val="6A9955"/>
+          <w:kern w:val="0"/>
+          <w:sz w:val="21"/>
+          <w:szCs w:val="21"/>
+          <w14:ligatures w14:val="none"/>
+        </w:rPr>
+        <w:t>");</w:t>
+      </w:r>
+    </w:p>
+    <w:p>
+      <w:pPr>
+        <w:shd w:val="clear" w:color="auto" w:fill="1F1F1F"/>
+        <w:spacing w:after="0" w:line="285" w:lineRule="atLeast"/>
+        <w:rPr>
+          <w:rFonts w:ascii="Consolas" w:eastAsia="Times New Roman" w:hAnsi="Consolas" w:cs="Times New Roman"/>
+          <w:color w:val="CCCCCC"/>
+          <w:kern w:val="0"/>
+          <w:sz w:val="21"/>
+          <w:szCs w:val="21"/>
+          <w14:ligatures w14:val="none"/>
+        </w:rPr>
+      </w:pPr>
+      <w:r>
+        <w:rPr>
+          <w:rFonts w:ascii="Consolas" w:eastAsia="Times New Roman" w:hAnsi="Consolas" w:cs="Times New Roman"/>
+          <w:color w:val="6A9955"/>
+          <w:kern w:val="0"/>
+          <w:sz w:val="21"/>
+          <w:szCs w:val="21"/>
+          <w14:ligatures w14:val="none"/>
+        </w:rPr>
+        <w:t>                exit;</w:t>
+      </w:r>
+    </w:p>
+    <w:p>
+      <w:pPr>
+        <w:shd w:val="clear" w:color="auto" w:fill="1F1F1F"/>
+        <w:spacing w:after="0" w:line="285" w:lineRule="atLeast"/>
+        <w:rPr>
+          <w:rFonts w:ascii="Consolas" w:eastAsia="Times New Roman" w:hAnsi="Consolas" w:cs="Times New Roman"/>
+          <w:color w:val="CCCCCC"/>
+          <w:kern w:val="0"/>
+          <w:sz w:val="21"/>
+          <w:szCs w:val="21"/>
+          <w14:ligatures w14:val="none"/>
+        </w:rPr>
+      </w:pPr>
+      <w:r>
+        <w:rPr>
+          <w:rFonts w:ascii="Consolas" w:eastAsia="Times New Roman" w:hAnsi="Consolas" w:cs="Times New Roman"/>
+          <w:color w:val="6A9955"/>
+          <w:kern w:val="0"/>
+          <w:sz w:val="21"/>
+          <w:szCs w:val="21"/>
+          <w14:ligatures w14:val="none"/>
+        </w:rPr>
+        <w:t>                }</w:t>
+      </w:r>
+    </w:p>
+    <w:p>
+      <w:pPr>
+        <w:shd w:val="clear" w:color="auto" w:fill="1F1F1F"/>
+        <w:spacing w:after="0" w:line="285" w:lineRule="atLeast"/>
+        <w:rPr>
+          <w:rFonts w:ascii="Consolas" w:eastAsia="Times New Roman" w:hAnsi="Consolas" w:cs="Times New Roman"/>
+          <w:color w:val="CCCCCC"/>
+          <w:kern w:val="0"/>
+          <w:sz w:val="21"/>
+          <w:szCs w:val="21"/>
+          <w14:ligatures w14:val="none"/>
+        </w:rPr>
+      </w:pPr>
+    </w:p>
+    <w:p>
+      <w:pPr>
+        <w:shd w:val="clear" w:color="auto" w:fill="1F1F1F"/>
+        <w:spacing w:after="0" w:line="285" w:lineRule="atLeast"/>
+        <w:rPr>
+          <w:rFonts w:ascii="Consolas" w:eastAsia="Times New Roman" w:hAnsi="Consolas" w:cs="Times New Roman"/>
+          <w:color w:val="CCCCCC"/>
+          <w:kern w:val="0"/>
+          <w:sz w:val="21"/>
+          <w:szCs w:val="21"/>
+          <w14:ligatures w14:val="none"/>
+        </w:rPr>
+      </w:pPr>
+      <w:r>
+        <w:rPr>
+          <w:rFonts w:ascii="Consolas" w:eastAsia="Times New Roman" w:hAnsi="Consolas" w:cs="Times New Roman"/>
+          <w:color w:val="6A9955"/>
+          <w:kern w:val="0"/>
+          <w:sz w:val="21"/>
+          <w:szCs w:val="21"/>
+          <w14:ligatures w14:val="none"/>
+        </w:rPr>
+        <w:t>                if ($_SESSION['role'] != 'administrator') {</w:t>
+      </w:r>
+    </w:p>
+    <w:p>
+      <w:pPr>
+        <w:shd w:val="clear" w:color="auto" w:fill="1F1F1F"/>
+        <w:spacing w:after="0" w:line="285" w:lineRule="atLeast"/>
+        <w:rPr>
+          <w:rFonts w:ascii="Consolas" w:eastAsia="Times New Roman" w:hAnsi="Consolas" w:cs="Times New Roman"/>
+          <w:color w:val="CCCCCC"/>
+          <w:kern w:val="0"/>
+          <w:sz w:val="21"/>
+          <w:szCs w:val="21"/>
+          <w14:ligatures w14:val="none"/>
+        </w:rPr>
+      </w:pPr>
+      <w:r>
+        <w:rPr>
+          <w:rFonts w:ascii="Consolas" w:eastAsia="Times New Roman" w:hAnsi="Consolas" w:cs="Times New Roman"/>
+          <w:color w:val="6A9955"/>
+          <w:kern w:val="0"/>
+          <w:sz w:val="21"/>
+          <w:szCs w:val="21"/>
+          <w14:ligatures w14:val="none"/>
+        </w:rPr>
+        <w:t xml:space="preserve">                header("location: </w:t>
+      </w:r>
+      <w:proofErr w:type="spellStart"/>
+      <w:r>
+        <w:rPr>
+          <w:rFonts w:ascii="Consolas" w:eastAsia="Times New Roman" w:hAnsi="Consolas" w:cs="Times New Roman"/>
+          <w:color w:val="6A9955"/>
+          <w:kern w:val="0"/>
+          <w:sz w:val="21"/>
+          <w:szCs w:val="21"/>
+          <w14:ligatures w14:val="none"/>
+        </w:rPr>
+        <w:t>store.php</w:t>
+      </w:r>
+      <w:proofErr w:type="spellEnd"/>
+      <w:r>
+        <w:rPr>
+          <w:rFonts w:ascii="Consolas" w:eastAsia="Times New Roman" w:hAnsi="Consolas" w:cs="Times New Roman"/>
+          <w:color w:val="6A9955"/>
+          <w:kern w:val="0"/>
+          <w:sz w:val="21"/>
+          <w:szCs w:val="21"/>
+          <w14:ligatures w14:val="none"/>
+        </w:rPr>
+        <w:t>");</w:t>
+      </w:r>
+    </w:p>
+    <w:p>
+      <w:pPr>
+        <w:shd w:val="clear" w:color="auto" w:fill="1F1F1F"/>
+        <w:spacing w:after="0" w:line="285" w:lineRule="atLeast"/>
+        <w:rPr>
+          <w:rFonts w:ascii="Consolas" w:eastAsia="Times New Roman" w:hAnsi="Consolas" w:cs="Times New Roman"/>
+          <w:color w:val="CCCCCC"/>
+          <w:kern w:val="0"/>
+          <w:sz w:val="21"/>
+          <w:szCs w:val="21"/>
+          <w14:ligatures w14:val="none"/>
+        </w:rPr>
+      </w:pPr>
+      <w:r>
+        <w:rPr>
+          <w:rFonts w:ascii="Consolas" w:eastAsia="Times New Roman" w:hAnsi="Consolas" w:cs="Times New Roman"/>
+          <w:color w:val="6A9955"/>
+          <w:kern w:val="0"/>
+          <w:sz w:val="21"/>
+          <w:szCs w:val="21"/>
+          <w14:ligatures w14:val="none"/>
+        </w:rPr>
+        <w:t>                exit;</w:t>
+      </w:r>
+    </w:p>
+    <w:p>
+      <w:pPr>
+        <w:shd w:val="clear" w:color="auto" w:fill="1F1F1F"/>
+        <w:spacing w:after="0" w:line="285" w:lineRule="atLeast"/>
+        <w:rPr>
+          <w:rFonts w:ascii="Consolas" w:eastAsia="Times New Roman" w:hAnsi="Consolas" w:cs="Times New Roman"/>
+          <w:color w:val="CCCCCC"/>
+          <w:kern w:val="0"/>
+          <w:sz w:val="21"/>
+          <w:szCs w:val="21"/>
+          <w14:ligatures w14:val="none"/>
+        </w:rPr>
+      </w:pPr>
+      <w:r>
+        <w:rPr>
+          <w:rFonts w:ascii="Consolas" w:eastAsia="Times New Roman" w:hAnsi="Consolas" w:cs="Times New Roman"/>
+          <w:color w:val="6A9955"/>
+          <w:kern w:val="0"/>
+          <w:sz w:val="21"/>
+          <w:szCs w:val="21"/>
+          <w14:ligatures w14:val="none"/>
+        </w:rPr>
+        <w:t>                } --&gt;</w:t>
+      </w:r>
     </w:p>
     <w:p>
       <w:pPr>
